--- a/paper/提纲.docx
+++ b/paper/提纲.docx
@@ -5,7 +5,7 @@
     <w:p>
       <w:pPr>
         <w:rPr>
-          <w:rFonts w:eastAsiaTheme="majorEastAsia" w:cs="Times New Roman (正文 CS 字体)" w:hint="eastAsia"/>
+          <w:rFonts w:eastAsiaTheme="majorEastAsia" w:cs="Times New Roman (正文 CS 字体)"/>
           <w:b/>
           <w:bCs/>
           <w:color w:val="000000"/>
@@ -170,7 +170,18 @@
           <w:sz w:val="20"/>
           <w:szCs w:val="15"/>
         </w:rPr>
-        <w:t>DIAB-YOLO: Dual-Illumination Attention Fusion for Blood Fractionation Layer Segmentation</w:t>
+        <w:t xml:space="preserve">DIAB-YOLO: Dual-Illumination Attention Fusion </w:t>
+      </w:r>
+      <w:r>
+        <w:rPr>
+          <w:rFonts w:eastAsiaTheme="majorEastAsia" w:cs="Times New Roman (正文 CS 字体)"/>
+          <w:bCs/>
+          <w:color w:val="000000"/>
+          <w:sz w:val="20"/>
+          <w:szCs w:val="15"/>
+          <w:u w:val="single"/>
+        </w:rPr>
+        <w:t>for Blood Fractionation Layer Segmentation</w:t>
       </w:r>
       <w:r>
         <w:t xml:space="preserve"> </w:t>
@@ -196,7 +207,28 @@
           <w:sz w:val="20"/>
           <w:szCs w:val="15"/>
         </w:rPr>
-        <w:t>DIAB-YOLO: A Dual-Illumination Attention Network for Automated Blood Fractionation Analysis</w:t>
+        <w:t xml:space="preserve">DIAB-YOLO: A Dual-Illumination Attention </w:t>
+      </w:r>
+      <w:r>
+        <w:rPr>
+          <w:rFonts w:eastAsiaTheme="majorEastAsia" w:cs="Times New Roman (正文 CS 字体)"/>
+          <w:bCs/>
+          <w:color w:val="000000"/>
+          <w:sz w:val="20"/>
+          <w:szCs w:val="15"/>
+          <w:u w:val="single"/>
+        </w:rPr>
+        <w:t>Network</w:t>
+      </w:r>
+      <w:r>
+        <w:rPr>
+          <w:rFonts w:eastAsiaTheme="majorEastAsia" w:cs="Times New Roman (正文 CS 字体)"/>
+          <w:bCs/>
+          <w:color w:val="000000"/>
+          <w:sz w:val="20"/>
+          <w:szCs w:val="15"/>
+        </w:rPr>
+        <w:t xml:space="preserve"> for Automated Blood Fractionation Analysis</w:t>
       </w:r>
     </w:p>
     <w:p>
@@ -286,6 +318,16 @@
           <w:sz w:val="20"/>
           <w:szCs w:val="15"/>
         </w:rPr>
+        <w:t xml:space="preserve">1. </w:t>
+      </w:r>
+      <w:r>
+        <w:rPr>
+          <w:rFonts w:eastAsiaTheme="majorEastAsia" w:cs="Times New Roman (正文 CS 字体)"/>
+          <w:b/>
+          <w:color w:val="000000"/>
+          <w:sz w:val="20"/>
+          <w:szCs w:val="15"/>
+        </w:rPr>
         <w:t>研究背景</w:t>
       </w:r>
       <w:r>
@@ -547,6 +589,16 @@
           <w:sz w:val="20"/>
           <w:szCs w:val="15"/>
         </w:rPr>
+        <w:t xml:space="preserve">3. </w:t>
+      </w:r>
+      <w:r>
+        <w:rPr>
+          <w:rFonts w:eastAsiaTheme="majorEastAsia" w:cs="Times New Roman (正文 CS 字体)"/>
+          <w:b/>
+          <w:color w:val="000000"/>
+          <w:sz w:val="20"/>
+          <w:szCs w:val="15"/>
+        </w:rPr>
         <w:t>问题挑战</w:t>
       </w:r>
       <w:r>
@@ -733,7 +785,35 @@
           <w:sz w:val="20"/>
           <w:szCs w:val="15"/>
         </w:rPr>
-        <w:t>此外，双模态图像可能存在视差和位姿差异，直接融合容易出现空间错位，需要解决跨模态对齐难题。</w:t>
+        <w:t>此外，双模态图像可能存在视差和位姿差异，直接融合容易出现空间错位，需要解决跨模态</w:t>
+      </w:r>
+      <w:commentRangeStart w:id="0"/>
+      <w:r>
+        <w:rPr>
+          <w:rFonts w:eastAsiaTheme="majorEastAsia" w:cs="Times New Roman (正文 CS 字体)"/>
+          <w:bCs/>
+          <w:color w:val="000000"/>
+          <w:sz w:val="20"/>
+          <w:szCs w:val="15"/>
+        </w:rPr>
+        <w:t>对齐</w:t>
+      </w:r>
+      <w:commentRangeEnd w:id="0"/>
+      <w:r>
+        <w:rPr>
+          <w:rStyle w:val="af"/>
+        </w:rPr>
+        <w:commentReference w:id="0"/>
+      </w:r>
+      <w:r>
+        <w:rPr>
+          <w:rFonts w:eastAsiaTheme="majorEastAsia" w:cs="Times New Roman (正文 CS 字体)"/>
+          <w:bCs/>
+          <w:color w:val="000000"/>
+          <w:sz w:val="20"/>
+          <w:szCs w:val="15"/>
+        </w:rPr>
+        <w:t>难题。</w:t>
       </w:r>
     </w:p>
     <w:p>
@@ -750,6 +830,16 @@
           <w:szCs w:val="15"/>
         </w:rPr>
       </w:pPr>
+      <w:r>
+        <w:rPr>
+          <w:rFonts w:eastAsiaTheme="majorEastAsia" w:cs="Times New Roman (正文 CS 字体)"/>
+          <w:b/>
+          <w:color w:val="000000"/>
+          <w:sz w:val="20"/>
+          <w:szCs w:val="15"/>
+        </w:rPr>
+        <w:t xml:space="preserve">2. </w:t>
+      </w:r>
       <w:r>
         <w:rPr>
           <w:rFonts w:eastAsiaTheme="majorEastAsia" w:cs="Times New Roman (正文 CS 字体)"/>
@@ -918,13 +1008,24 @@
       <w:r>
         <w:rPr>
           <w:rFonts w:eastAsiaTheme="majorEastAsia" w:cs="Times New Roman (正文 CS 字体)"/>
-          <w:bCs/>
-          <w:color w:val="000000"/>
-          <w:sz w:val="20"/>
-          <w:szCs w:val="15"/>
-        </w:rPr>
-        <w:t>近邻应用（</w:t>
-      </w:r>
+          <w:b/>
+          <w:color w:val="000000"/>
+          <w:sz w:val="20"/>
+          <w:szCs w:val="15"/>
+        </w:rPr>
+        <w:t>近邻应用</w:t>
+      </w:r>
+      <w:r>
+        <w:rPr>
+          <w:rFonts w:eastAsiaTheme="majorEastAsia" w:cs="Times New Roman (正文 CS 字体)"/>
+          <w:bCs/>
+          <w:color w:val="000000"/>
+          <w:sz w:val="20"/>
+          <w:szCs w:val="15"/>
+        </w:rPr>
+        <w:t>（</w:t>
+      </w:r>
+      <w:commentRangeStart w:id="1"/>
       <w:proofErr w:type="spellStart"/>
       <w:r>
         <w:rPr>
@@ -936,9 +1037,16 @@
         </w:rPr>
         <w:t>Bacea</w:t>
       </w:r>
+      <w:commentRangeEnd w:id="1"/>
       <w:proofErr w:type="spellEnd"/>
       <w:r>
         <w:rPr>
+          <w:rStyle w:val="af"/>
+        </w:rPr>
+        <w:commentReference w:id="1"/>
+      </w:r>
+      <w:r>
+        <w:rPr>
           <w:rFonts w:eastAsiaTheme="majorEastAsia" w:cs="Times New Roman (正文 CS 字体)"/>
           <w:bCs/>
           <w:color w:val="000000"/>
@@ -1157,7 +1265,7 @@
           <w:sz w:val="20"/>
           <w:szCs w:val="15"/>
         </w:rPr>
-        <w:t>白光双成像，深度学习分割模型实现血浆与白膜层的自动定位并驱动移液机器人。</w:t>
+        <w:t>白光双成像，分割模型实现血浆与白膜层的自动定位并驱动移液机器人。</w:t>
       </w:r>
     </w:p>
     <w:p>
@@ -1170,7 +1278,7 @@
         <w:rPr>
           <w:rFonts w:eastAsiaTheme="majorEastAsia" w:cs="Times New Roman (正文 CS 字体)"/>
           <w:bCs/>
-          <w:color w:val="000000"/>
+          <w:color w:val="747474" w:themeColor="background2" w:themeShade="80"/>
           <w:sz w:val="20"/>
           <w:szCs w:val="15"/>
         </w:rPr>
@@ -1179,7 +1287,7 @@
         <w:rPr>
           <w:rFonts w:eastAsiaTheme="majorEastAsia" w:cs="Times New Roman (正文 CS 字体)" w:hint="eastAsia"/>
           <w:b/>
-          <w:color w:val="000000"/>
+          <w:color w:val="747474" w:themeColor="background2" w:themeShade="80"/>
           <w:sz w:val="20"/>
           <w:szCs w:val="15"/>
         </w:rPr>
@@ -1189,7 +1297,7 @@
         <w:rPr>
           <w:rFonts w:eastAsiaTheme="majorEastAsia" w:cs="Times New Roman (正文 CS 字体)"/>
           <w:b/>
-          <w:color w:val="000000"/>
+          <w:color w:val="747474" w:themeColor="background2" w:themeShade="80"/>
           <w:sz w:val="20"/>
           <w:szCs w:val="15"/>
         </w:rPr>
@@ -1199,7 +1307,7 @@
         <w:rPr>
           <w:rFonts w:eastAsiaTheme="majorEastAsia" w:cs="Times New Roman (正文 CS 字体)" w:hint="eastAsia"/>
           <w:b/>
-          <w:color w:val="000000"/>
+          <w:color w:val="747474" w:themeColor="background2" w:themeShade="80"/>
           <w:sz w:val="20"/>
           <w:szCs w:val="15"/>
         </w:rPr>
@@ -1209,7 +1317,7 @@
         <w:rPr>
           <w:rFonts w:eastAsiaTheme="majorEastAsia" w:cs="Times New Roman (正文 CS 字体)" w:hint="eastAsia"/>
           <w:b/>
-          <w:color w:val="000000"/>
+          <w:color w:val="747474" w:themeColor="background2" w:themeShade="80"/>
           <w:sz w:val="20"/>
           <w:szCs w:val="15"/>
         </w:rPr>
@@ -1219,7 +1327,7 @@
         <w:rPr>
           <w:rFonts w:eastAsiaTheme="majorEastAsia" w:cs="Times New Roman (正文 CS 字体)"/>
           <w:b/>
-          <w:color w:val="000000"/>
+          <w:color w:val="747474" w:themeColor="background2" w:themeShade="80"/>
           <w:sz w:val="20"/>
           <w:szCs w:val="15"/>
         </w:rPr>
@@ -1229,7 +1337,7 @@
         <w:rPr>
           <w:rFonts w:eastAsiaTheme="majorEastAsia" w:cs="Times New Roman (正文 CS 字体)"/>
           <w:bCs/>
-          <w:color w:val="000000"/>
+          <w:color w:val="747474" w:themeColor="background2" w:themeShade="80"/>
           <w:sz w:val="20"/>
           <w:szCs w:val="15"/>
         </w:rPr>
@@ -1239,7 +1347,7 @@
         <w:rPr>
           <w:rFonts w:eastAsiaTheme="majorEastAsia" w:cs="Times New Roman (正文 CS 字体)"/>
           <w:bCs/>
-          <w:color w:val="000000"/>
+          <w:color w:val="747474" w:themeColor="background2" w:themeShade="80"/>
           <w:sz w:val="20"/>
           <w:szCs w:val="15"/>
         </w:rPr>
@@ -1249,7 +1357,7 @@
         <w:rPr>
           <w:rFonts w:eastAsiaTheme="majorEastAsia" w:cs="Times New Roman (正文 CS 字体)"/>
           <w:bCs/>
-          <w:color w:val="000000"/>
+          <w:color w:val="747474" w:themeColor="background2" w:themeShade="80"/>
           <w:sz w:val="20"/>
           <w:szCs w:val="15"/>
         </w:rPr>
@@ -1259,7 +1367,7 @@
         <w:rPr>
           <w:rFonts w:eastAsiaTheme="majorEastAsia" w:cs="Times New Roman (正文 CS 字体)" w:hint="eastAsia"/>
           <w:bCs/>
-          <w:color w:val="000000"/>
+          <w:color w:val="747474" w:themeColor="background2" w:themeShade="80"/>
           <w:sz w:val="20"/>
           <w:szCs w:val="15"/>
         </w:rPr>
@@ -1269,7 +1377,7 @@
         <w:rPr>
           <w:rFonts w:eastAsiaTheme="majorEastAsia" w:cs="Times New Roman (正文 CS 字体)"/>
           <w:bCs/>
-          <w:color w:val="000000"/>
+          <w:color w:val="747474" w:themeColor="background2" w:themeShade="80"/>
           <w:sz w:val="20"/>
           <w:szCs w:val="15"/>
         </w:rPr>
@@ -1279,7 +1387,7 @@
         <w:rPr>
           <w:rFonts w:eastAsiaTheme="majorEastAsia" w:cs="Times New Roman (正文 CS 字体)" w:hint="eastAsia"/>
           <w:bCs/>
-          <w:color w:val="000000"/>
+          <w:color w:val="747474" w:themeColor="background2" w:themeShade="80"/>
           <w:sz w:val="20"/>
           <w:szCs w:val="15"/>
         </w:rPr>
@@ -1289,7 +1397,7 @@
         <w:rPr>
           <w:rFonts w:eastAsiaTheme="majorEastAsia" w:cs="Times New Roman (正文 CS 字体)"/>
           <w:bCs/>
-          <w:color w:val="000000"/>
+          <w:color w:val="747474" w:themeColor="background2" w:themeShade="80"/>
           <w:sz w:val="20"/>
           <w:szCs w:val="15"/>
         </w:rPr>
@@ -1299,7 +1407,7 @@
         <w:rPr>
           <w:rFonts w:eastAsiaTheme="majorEastAsia" w:cs="Times New Roman (正文 CS 字体)" w:hint="eastAsia"/>
           <w:bCs/>
-          <w:color w:val="000000"/>
+          <w:color w:val="747474" w:themeColor="background2" w:themeShade="80"/>
           <w:sz w:val="20"/>
           <w:szCs w:val="15"/>
         </w:rPr>
@@ -1309,7 +1417,7 @@
         <w:rPr>
           <w:rFonts w:eastAsiaTheme="majorEastAsia" w:cs="Times New Roman (正文 CS 字体)"/>
           <w:bCs/>
-          <w:color w:val="000000"/>
+          <w:color w:val="747474" w:themeColor="background2" w:themeShade="80"/>
           <w:sz w:val="20"/>
           <w:szCs w:val="15"/>
         </w:rPr>
@@ -1319,7 +1427,7 @@
         <w:rPr>
           <w:rFonts w:eastAsiaTheme="majorEastAsia" w:cs="Times New Roman (正文 CS 字体)" w:hint="eastAsia"/>
           <w:bCs/>
-          <w:color w:val="000000"/>
+          <w:color w:val="747474" w:themeColor="background2" w:themeShade="80"/>
           <w:sz w:val="20"/>
           <w:szCs w:val="15"/>
         </w:rPr>
@@ -1329,7 +1437,7 @@
         <w:rPr>
           <w:rFonts w:eastAsiaTheme="majorEastAsia" w:cs="Times New Roman (正文 CS 字体)"/>
           <w:b/>
-          <w:color w:val="000000"/>
+          <w:color w:val="747474" w:themeColor="background2" w:themeShade="80"/>
           <w:sz w:val="20"/>
           <w:szCs w:val="15"/>
         </w:rPr>
@@ -1339,7 +1447,7 @@
         <w:rPr>
           <w:rFonts w:eastAsiaTheme="majorEastAsia" w:cs="Times New Roman (正文 CS 字体)" w:hint="eastAsia"/>
           <w:b/>
-          <w:color w:val="000000"/>
+          <w:color w:val="747474" w:themeColor="background2" w:themeShade="80"/>
           <w:sz w:val="20"/>
           <w:szCs w:val="15"/>
         </w:rPr>
@@ -1349,7 +1457,7 @@
         <w:rPr>
           <w:rFonts w:eastAsiaTheme="majorEastAsia" w:cs="Times New Roman (正文 CS 字体)"/>
           <w:b/>
-          <w:color w:val="000000"/>
+          <w:color w:val="747474" w:themeColor="background2" w:themeShade="80"/>
           <w:sz w:val="20"/>
           <w:szCs w:val="15"/>
         </w:rPr>
@@ -1359,7 +1467,7 @@
         <w:rPr>
           <w:rFonts w:eastAsiaTheme="majorEastAsia" w:cs="Times New Roman (正文 CS 字体)" w:hint="eastAsia"/>
           <w:b/>
-          <w:color w:val="000000"/>
+          <w:color w:val="747474" w:themeColor="background2" w:themeShade="80"/>
           <w:sz w:val="20"/>
           <w:szCs w:val="15"/>
         </w:rPr>
@@ -1369,7 +1477,7 @@
         <w:rPr>
           <w:rFonts w:eastAsiaTheme="majorEastAsia" w:cs="Times New Roman (正文 CS 字体)" w:hint="eastAsia"/>
           <w:bCs/>
-          <w:color w:val="000000"/>
+          <w:color w:val="747474" w:themeColor="background2" w:themeShade="80"/>
           <w:sz w:val="20"/>
           <w:szCs w:val="15"/>
         </w:rPr>
@@ -1386,16 +1494,16 @@
         <w:rPr>
           <w:rFonts w:eastAsiaTheme="majorEastAsia" w:cs="Times New Roman (正文 CS 字体)"/>
           <w:bCs/>
-          <w:color w:val="000000"/>
-          <w:sz w:val="20"/>
-          <w:szCs w:val="15"/>
-        </w:rPr>
-      </w:pPr>
-      <w:r>
-        <w:rPr>
-          <w:rFonts w:eastAsiaTheme="majorEastAsia" w:cs="Times New Roman (正文 CS 字体)"/>
-          <w:bCs/>
-          <w:color w:val="000000"/>
+          <w:color w:val="747474" w:themeColor="background2" w:themeShade="80"/>
+          <w:sz w:val="20"/>
+          <w:szCs w:val="15"/>
+        </w:rPr>
+      </w:pPr>
+      <w:r>
+        <w:rPr>
+          <w:rFonts w:eastAsiaTheme="majorEastAsia" w:cs="Times New Roman (正文 CS 字体)"/>
+          <w:bCs/>
+          <w:color w:val="747474" w:themeColor="background2" w:themeShade="80"/>
           <w:sz w:val="20"/>
           <w:szCs w:val="15"/>
         </w:rPr>
@@ -1406,7 +1514,7 @@
         <w:rPr>
           <w:rFonts w:eastAsiaTheme="majorEastAsia" w:cs="Times New Roman (正文 CS 字体)"/>
           <w:bCs/>
-          <w:color w:val="000000"/>
+          <w:color w:val="747474" w:themeColor="background2" w:themeShade="80"/>
           <w:sz w:val="20"/>
           <w:szCs w:val="15"/>
         </w:rPr>
@@ -1416,17 +1524,27 @@
         <w:rPr>
           <w:rFonts w:eastAsiaTheme="majorEastAsia" w:cs="Times New Roman (正文 CS 字体)"/>
           <w:bCs/>
-          <w:color w:val="000000"/>
-          <w:sz w:val="20"/>
-          <w:szCs w:val="15"/>
-        </w:rPr>
-        <w:t>多模态融合常见为早</w:t>
-      </w:r>
-      <w:r>
-        <w:rPr>
-          <w:rFonts w:eastAsiaTheme="majorEastAsia" w:cs="Times New Roman (正文 CS 字体)"/>
-          <w:bCs/>
-          <w:color w:val="000000"/>
+          <w:color w:val="747474" w:themeColor="background2" w:themeShade="80"/>
+          <w:sz w:val="20"/>
+          <w:szCs w:val="15"/>
+        </w:rPr>
+        <w:t>多模态融合常见为</w:t>
+      </w:r>
+      <w:r>
+        <w:rPr>
+          <w:rFonts w:eastAsiaTheme="majorEastAsia" w:cs="Times New Roman (正文 CS 字体)"/>
+          <w:b/>
+          <w:color w:val="747474" w:themeColor="background2" w:themeShade="80"/>
+          <w:sz w:val="20"/>
+          <w:szCs w:val="15"/>
+        </w:rPr>
+        <w:t>早</w:t>
+      </w:r>
+      <w:r>
+        <w:rPr>
+          <w:rFonts w:eastAsiaTheme="majorEastAsia" w:cs="Times New Roman (正文 CS 字体)"/>
+          <w:b/>
+          <w:color w:val="747474" w:themeColor="background2" w:themeShade="80"/>
           <w:sz w:val="20"/>
           <w:szCs w:val="15"/>
         </w:rPr>
@@ -1435,8 +1553,8 @@
       <w:r>
         <w:rPr>
           <w:rFonts w:eastAsiaTheme="majorEastAsia" w:cs="Times New Roman (正文 CS 字体)"/>
-          <w:bCs/>
-          <w:color w:val="000000"/>
+          <w:b/>
+          <w:color w:val="747474" w:themeColor="background2" w:themeShade="80"/>
           <w:sz w:val="20"/>
           <w:szCs w:val="15"/>
         </w:rPr>
@@ -1445,8 +1563,8 @@
       <w:r>
         <w:rPr>
           <w:rFonts w:eastAsiaTheme="majorEastAsia" w:cs="Times New Roman (正文 CS 字体)"/>
-          <w:bCs/>
-          <w:color w:val="000000"/>
+          <w:b/>
+          <w:color w:val="747474" w:themeColor="background2" w:themeShade="80"/>
           <w:sz w:val="20"/>
           <w:szCs w:val="15"/>
         </w:rPr>
@@ -1455,18 +1573,28 @@
       <w:r>
         <w:rPr>
           <w:rFonts w:eastAsiaTheme="majorEastAsia" w:cs="Times New Roman (正文 CS 字体)"/>
-          <w:bCs/>
-          <w:color w:val="000000"/>
-          <w:sz w:val="20"/>
-          <w:szCs w:val="15"/>
-        </w:rPr>
-        <w:t>晚三种策略</w:t>
+          <w:b/>
+          <w:color w:val="747474" w:themeColor="background2" w:themeShade="80"/>
+          <w:sz w:val="20"/>
+          <w:szCs w:val="15"/>
+        </w:rPr>
+        <w:t>晚</w:t>
+      </w:r>
+      <w:r>
+        <w:rPr>
+          <w:rFonts w:eastAsiaTheme="majorEastAsia" w:cs="Times New Roman (正文 CS 字体)"/>
+          <w:bCs/>
+          <w:color w:val="747474" w:themeColor="background2" w:themeShade="80"/>
+          <w:sz w:val="20"/>
+          <w:szCs w:val="15"/>
+        </w:rPr>
+        <w:t>三种策略</w:t>
       </w:r>
       <w:r>
         <w:rPr>
           <w:rFonts w:eastAsiaTheme="majorEastAsia" w:cs="Times New Roman (正文 CS 字体)" w:hint="eastAsia"/>
           <w:bCs/>
-          <w:color w:val="000000"/>
+          <w:color w:val="747474" w:themeColor="background2" w:themeShade="80"/>
           <w:sz w:val="20"/>
           <w:szCs w:val="15"/>
         </w:rPr>
@@ -1483,16 +1611,16 @@
         <w:rPr>
           <w:rFonts w:eastAsiaTheme="majorEastAsia" w:cs="Times New Roman (正文 CS 字体)"/>
           <w:bCs/>
-          <w:color w:val="000000"/>
-          <w:sz w:val="20"/>
-          <w:szCs w:val="15"/>
-        </w:rPr>
-      </w:pPr>
-      <w:r>
-        <w:rPr>
-          <w:rFonts w:eastAsiaTheme="majorEastAsia" w:cs="Times New Roman (正文 CS 字体)"/>
-          <w:bCs/>
-          <w:color w:val="000000"/>
+          <w:color w:val="747474" w:themeColor="background2" w:themeShade="80"/>
+          <w:sz w:val="20"/>
+          <w:szCs w:val="15"/>
+        </w:rPr>
+      </w:pPr>
+      <w:r>
+        <w:rPr>
+          <w:rFonts w:eastAsiaTheme="majorEastAsia" w:cs="Times New Roman (正文 CS 字体)"/>
+          <w:bCs/>
+          <w:color w:val="747474" w:themeColor="background2" w:themeShade="80"/>
           <w:sz w:val="20"/>
           <w:szCs w:val="15"/>
         </w:rPr>
@@ -1502,7 +1630,7 @@
         <w:rPr>
           <w:rFonts w:eastAsiaTheme="majorEastAsia" w:cs="Times New Roman (正文 CS 字体)"/>
           <w:bCs/>
-          <w:color w:val="000000"/>
+          <w:color w:val="747474" w:themeColor="background2" w:themeShade="80"/>
           <w:sz w:val="20"/>
           <w:szCs w:val="15"/>
         </w:rPr>
@@ -1512,7 +1640,7 @@
         <w:rPr>
           <w:rFonts w:eastAsiaTheme="majorEastAsia" w:cs="Times New Roman (正文 CS 字体)"/>
           <w:bCs/>
-          <w:color w:val="000000"/>
+          <w:color w:val="747474" w:themeColor="background2" w:themeShade="80"/>
           <w:sz w:val="20"/>
           <w:szCs w:val="15"/>
         </w:rPr>
@@ -1522,7 +1650,7 @@
         <w:rPr>
           <w:rFonts w:eastAsiaTheme="majorEastAsia" w:cs="Times New Roman (正文 CS 字体)" w:hint="eastAsia"/>
           <w:bCs/>
-          <w:color w:val="000000"/>
+          <w:color w:val="747474" w:themeColor="background2" w:themeShade="80"/>
           <w:sz w:val="20"/>
           <w:szCs w:val="15"/>
         </w:rPr>
@@ -1604,7 +1732,27 @@
           <w:sz w:val="20"/>
           <w:szCs w:val="15"/>
         </w:rPr>
-        <w:t>-illumination attention fusion</w:t>
+        <w:t>-illumination</w:t>
+      </w:r>
+      <w:r>
+        <w:rPr>
+          <w:rFonts w:eastAsiaTheme="majorEastAsia" w:cs="Times New Roman (正文 CS 字体)" w:hint="eastAsia"/>
+          <w:bCs/>
+          <w:color w:val="000000"/>
+          <w:sz w:val="20"/>
+          <w:szCs w:val="15"/>
+        </w:rPr>
+        <w:t xml:space="preserve"> </w:t>
+      </w:r>
+      <w:r>
+        <w:rPr>
+          <w:rFonts w:eastAsiaTheme="majorEastAsia" w:cs="Times New Roman (正文 CS 字体)"/>
+          <w:bCs/>
+          <w:color w:val="000000"/>
+          <w:sz w:val="20"/>
+          <w:szCs w:val="15"/>
+        </w:rPr>
+        <w:t>fusion</w:t>
       </w:r>
       <w:r>
         <w:rPr>
@@ -1624,7 +1772,7 @@
           <w:sz w:val="20"/>
           <w:szCs w:val="15"/>
         </w:rPr>
-        <w:t>系统，列出主要创新点：</w:t>
+        <w:t>系统，列出创新点：</w:t>
       </w:r>
       <w:r>
         <w:rPr>
@@ -1635,23 +1783,62 @@
           <w:szCs w:val="15"/>
         </w:rPr>
         <w:br/>
+      </w:r>
+      <w:r>
+        <w:rPr>
+          <w:rFonts w:eastAsiaTheme="majorEastAsia" w:cs="Times New Roman (正文 CS 字体)"/>
+          <w:bCs/>
+          <w:color w:val="747474" w:themeColor="background2" w:themeShade="80"/>
+          <w:sz w:val="20"/>
+          <w:szCs w:val="15"/>
+        </w:rPr>
         <w:t>(1) </w:t>
       </w:r>
       <w:r>
         <w:rPr>
           <w:rFonts w:eastAsiaTheme="majorEastAsia" w:cs="Times New Roman (正文 CS 字体)"/>
           <w:bCs/>
-          <w:color w:val="000000"/>
-          <w:sz w:val="20"/>
-          <w:szCs w:val="15"/>
-        </w:rPr>
-        <w:t>双模态分层检测架构：设计专用硬件与成像流程获取配对的白光</w:t>
-      </w:r>
-      <w:r>
-        <w:rPr>
-          <w:rFonts w:eastAsiaTheme="majorEastAsia" w:cs="Times New Roman (正文 CS 字体)"/>
-          <w:bCs/>
-          <w:color w:val="000000"/>
+          <w:color w:val="747474" w:themeColor="background2" w:themeShade="80"/>
+          <w:sz w:val="20"/>
+          <w:szCs w:val="15"/>
+        </w:rPr>
+        <w:t>双</w:t>
+      </w:r>
+      <w:r>
+        <w:rPr>
+          <w:rFonts w:eastAsiaTheme="majorEastAsia" w:cs="Times New Roman (正文 CS 字体)" w:hint="eastAsia"/>
+          <w:bCs/>
+          <w:color w:val="747474" w:themeColor="background2" w:themeShade="80"/>
+          <w:sz w:val="20"/>
+          <w:szCs w:val="15"/>
+        </w:rPr>
+        <w:t>光</w:t>
+      </w:r>
+      <w:r>
+        <w:rPr>
+          <w:rFonts w:eastAsiaTheme="majorEastAsia" w:cs="Times New Roman (正文 CS 字体)" w:hint="eastAsia"/>
+          <w:bCs/>
+          <w:color w:val="747474" w:themeColor="background2" w:themeShade="80"/>
+          <w:sz w:val="20"/>
+          <w:szCs w:val="15"/>
+        </w:rPr>
+        <w:t>路</w:t>
+      </w:r>
+      <w:r>
+        <w:rPr>
+          <w:rFonts w:eastAsiaTheme="majorEastAsia" w:cs="Times New Roman (正文 CS 字体)"/>
+          <w:bCs/>
+          <w:color w:val="747474" w:themeColor="background2" w:themeShade="80"/>
+          <w:sz w:val="20"/>
+          <w:szCs w:val="15"/>
+        </w:rPr>
+        <w:t>分层检测架构：设计专用硬件与成像流程获取配对的白光</w:t>
+      </w:r>
+      <w:r>
+        <w:rPr>
+          <w:rFonts w:eastAsiaTheme="majorEastAsia" w:cs="Times New Roman (正文 CS 字体)"/>
+          <w:bCs/>
+          <w:color w:val="747474" w:themeColor="background2" w:themeShade="80"/>
           <w:sz w:val="20"/>
           <w:szCs w:val="15"/>
         </w:rPr>
@@ -1661,7 +1848,7 @@
         <w:rPr>
           <w:rFonts w:eastAsiaTheme="majorEastAsia" w:cs="Times New Roman (正文 CS 字体)"/>
           <w:bCs/>
-          <w:color w:val="000000"/>
+          <w:color w:val="747474" w:themeColor="background2" w:themeShade="80"/>
           <w:sz w:val="20"/>
           <w:szCs w:val="15"/>
         </w:rPr>
@@ -1671,7 +1858,7 @@
         <w:rPr>
           <w:rFonts w:eastAsiaTheme="majorEastAsia" w:cs="Times New Roman (正文 CS 字体)"/>
           <w:bCs/>
-          <w:color w:val="000000"/>
+          <w:color w:val="747474" w:themeColor="background2" w:themeShade="80"/>
           <w:sz w:val="20"/>
           <w:szCs w:val="15"/>
         </w:rPr>
@@ -1681,7 +1868,7 @@
         <w:rPr>
           <w:rFonts w:eastAsiaTheme="majorEastAsia" w:cs="Times New Roman (正文 CS 字体)"/>
           <w:bCs/>
-          <w:color w:val="000000"/>
+          <w:color w:val="747474" w:themeColor="background2" w:themeShade="80"/>
           <w:sz w:val="20"/>
           <w:szCs w:val="15"/>
         </w:rPr>
@@ -1691,7 +1878,7 @@
         <w:rPr>
           <w:rFonts w:eastAsiaTheme="majorEastAsia" w:cs="Times New Roman (正文 CS 字体)" w:hint="eastAsia"/>
           <w:bCs/>
-          <w:color w:val="000000"/>
+          <w:color w:val="747474" w:themeColor="background2" w:themeShade="80"/>
           <w:sz w:val="20"/>
           <w:szCs w:val="15"/>
         </w:rPr>
@@ -1727,20 +1914,8 @@
           <w:sz w:val="20"/>
           <w:szCs w:val="15"/>
         </w:rPr>
-        <w:t>双</w:t>
-      </w:r>
-      <w:proofErr w:type="gramStart"/>
-      <w:r>
-        <w:rPr>
-          <w:rFonts w:eastAsiaTheme="majorEastAsia" w:cs="Times New Roman (正文 CS 字体)" w:hint="eastAsia"/>
-          <w:bCs/>
-          <w:color w:val="000000"/>
-          <w:sz w:val="20"/>
-          <w:szCs w:val="15"/>
-        </w:rPr>
-        <w:t>模态双</w:t>
-      </w:r>
-      <w:proofErr w:type="gramEnd"/>
+        <w:t>双模态双</w:t>
+      </w:r>
       <w:r>
         <w:rPr>
           <w:rFonts w:eastAsiaTheme="majorEastAsia" w:cs="Times New Roman (正文 CS 字体)" w:hint="eastAsia"/>
@@ -2159,17 +2334,47 @@
           <w:sz w:val="20"/>
           <w:szCs w:val="15"/>
         </w:rPr>
-        <w:t>系统</w:t>
-      </w:r>
-      <w:r>
-        <w:rPr>
-          <w:rFonts w:eastAsiaTheme="majorEastAsia" w:cs="Times New Roman (正文 CS 字体)"/>
-          <w:bCs/>
-          <w:color w:val="000000"/>
-          <w:sz w:val="20"/>
-          <w:szCs w:val="15"/>
-        </w:rPr>
-        <w:t>方法；第</w:t>
+        <w:t>数据集创建</w:t>
+      </w:r>
+      <w:r>
+        <w:rPr>
+          <w:rFonts w:eastAsiaTheme="majorEastAsia" w:cs="Times New Roman (正文 CS 字体)" w:hint="eastAsia"/>
+          <w:bCs/>
+          <w:color w:val="000000"/>
+          <w:sz w:val="20"/>
+          <w:szCs w:val="15"/>
+        </w:rPr>
+        <w:t>/</w:t>
+      </w:r>
+      <w:r>
+        <w:rPr>
+          <w:rFonts w:eastAsiaTheme="majorEastAsia" w:cs="Times New Roman (正文 CS 字体)" w:hint="eastAsia"/>
+          <w:bCs/>
+          <w:color w:val="000000"/>
+          <w:sz w:val="20"/>
+          <w:szCs w:val="15"/>
+        </w:rPr>
+        <w:t>系统设计与搭建</w:t>
+      </w:r>
+      <w:r>
+        <w:rPr>
+          <w:rFonts w:eastAsiaTheme="majorEastAsia" w:cs="Times New Roman (正文 CS 字体)" w:hint="eastAsia"/>
+          <w:bCs/>
+          <w:color w:val="000000"/>
+          <w:sz w:val="20"/>
+          <w:szCs w:val="15"/>
+        </w:rPr>
+        <w:t>方</w:t>
+      </w:r>
+      <w:r>
+        <w:rPr>
+          <w:rFonts w:eastAsiaTheme="majorEastAsia" w:cs="Times New Roman (正文 CS 字体)"/>
+          <w:bCs/>
+          <w:color w:val="000000"/>
+          <w:sz w:val="20"/>
+          <w:szCs w:val="15"/>
+        </w:rPr>
+        <w:t>法；第</w:t>
       </w:r>
       <w:r>
         <w:rPr>
@@ -2229,7 +2434,27 @@
           <w:sz w:val="20"/>
           <w:szCs w:val="15"/>
         </w:rPr>
-        <w:t>节总结全文并展望未来工作。</w:t>
+        <w:t>节总结全文并展望未来</w:t>
+      </w:r>
+      <w:r>
+        <w:rPr>
+          <w:rFonts w:eastAsiaTheme="majorEastAsia" w:cs="Times New Roman (正文 CS 字体)" w:hint="eastAsia"/>
+          <w:bCs/>
+          <w:color w:val="000000"/>
+          <w:sz w:val="20"/>
+          <w:szCs w:val="15"/>
+        </w:rPr>
+        <w:t>工</w:t>
+      </w:r>
+      <w:r>
+        <w:rPr>
+          <w:rFonts w:eastAsiaTheme="majorEastAsia" w:cs="Times New Roman (正文 CS 字体)"/>
+          <w:bCs/>
+          <w:color w:val="000000"/>
+          <w:sz w:val="20"/>
+          <w:szCs w:val="15"/>
+        </w:rPr>
+        <w:t>作。</w:t>
       </w:r>
     </w:p>
     <w:p>
@@ -2285,16 +2510,16 @@
         <w:rPr>
           <w:rFonts w:eastAsiaTheme="majorEastAsia" w:cs="Times New Roman (正文 CS 字体)"/>
           <w:bCs/>
-          <w:color w:val="000000"/>
-          <w:sz w:val="20"/>
-          <w:szCs w:val="15"/>
-        </w:rPr>
-      </w:pPr>
-      <w:r>
-        <w:rPr>
-          <w:rFonts w:eastAsiaTheme="majorEastAsia" w:cs="Times New Roman (正文 CS 字体)"/>
-          <w:bCs/>
-          <w:color w:val="000000"/>
+          <w:color w:val="747474" w:themeColor="background2" w:themeShade="80"/>
+          <w:sz w:val="20"/>
+          <w:szCs w:val="15"/>
+        </w:rPr>
+      </w:pPr>
+      <w:r>
+        <w:rPr>
+          <w:rFonts w:eastAsiaTheme="majorEastAsia" w:cs="Times New Roman (正文 CS 字体)"/>
+          <w:bCs/>
+          <w:color w:val="747474" w:themeColor="background2" w:themeShade="80"/>
           <w:sz w:val="20"/>
           <w:szCs w:val="15"/>
         </w:rPr>
@@ -2304,7 +2529,7 @@
         <w:rPr>
           <w:rFonts w:eastAsiaTheme="majorEastAsia" w:cs="Times New Roman (正文 CS 字体)"/>
           <w:bCs/>
-          <w:color w:val="000000"/>
+          <w:color w:val="747474" w:themeColor="background2" w:themeShade="80"/>
           <w:sz w:val="20"/>
           <w:szCs w:val="15"/>
         </w:rPr>
@@ -2314,11 +2539,21 @@
         <w:rPr>
           <w:rFonts w:eastAsiaTheme="majorEastAsia" w:cs="Times New Roman (正文 CS 字体)"/>
           <w:bCs/>
-          <w:color w:val="000000"/>
+          <w:color w:val="747474" w:themeColor="background2" w:themeShade="80"/>
           <w:sz w:val="20"/>
           <w:szCs w:val="15"/>
         </w:rPr>
         <w:t xml:space="preserve"> (Related Work)</w:t>
+      </w:r>
+      <w:r>
+        <w:rPr>
+          <w:rFonts w:eastAsiaTheme="majorEastAsia" w:cs="Times New Roman (正文 CS 字体)"/>
+          <w:bCs/>
+          <w:color w:val="747474" w:themeColor="background2" w:themeShade="80"/>
+          <w:sz w:val="20"/>
+          <w:szCs w:val="15"/>
+        </w:rPr>
+        <w:t xml:space="preserve"> -&gt; intro </w:t>
       </w:r>
     </w:p>
     <w:p>
@@ -2520,7 +2755,27 @@
           <w:sz w:val="20"/>
           <w:szCs w:val="15"/>
         </w:rPr>
-        <w:t>血液采血管分层检测领域内工作</w:t>
+        <w:t>血液</w:t>
+      </w:r>
+      <w:r>
+        <w:rPr>
+          <w:rFonts w:eastAsiaTheme="majorEastAsia" w:cs="Times New Roman (正文 CS 字体)" w:hint="eastAsia"/>
+          <w:b/>
+          <w:color w:val="000000"/>
+          <w:sz w:val="20"/>
+          <w:szCs w:val="15"/>
+        </w:rPr>
+        <w:t>采血管分层检测领域内</w:t>
+      </w:r>
+      <w:r>
+        <w:rPr>
+          <w:rFonts w:eastAsiaTheme="majorEastAsia" w:cs="Times New Roman (正文 CS 字体)" w:hint="eastAsia"/>
+          <w:bCs/>
+          <w:color w:val="000000"/>
+          <w:sz w:val="20"/>
+          <w:szCs w:val="15"/>
+        </w:rPr>
+        <w:t>工作</w:t>
       </w:r>
     </w:p>
     <w:p>
@@ -2869,17 +3124,37 @@
           <w:sz w:val="20"/>
           <w:szCs w:val="15"/>
         </w:rPr>
-        <w:t>(YOLO</w:t>
-      </w:r>
-      <w:r>
-        <w:rPr>
-          <w:rFonts w:eastAsiaTheme="majorEastAsia" w:cs="Times New Roman (正文 CS 字体)"/>
-          <w:bCs/>
-          <w:color w:val="000000"/>
-          <w:sz w:val="20"/>
-          <w:szCs w:val="15"/>
-        </w:rPr>
-        <w:t>在医学检测中的应用</w:t>
+        <w:t>(</w:t>
+      </w:r>
+      <w:r>
+        <w:rPr>
+          <w:rFonts w:eastAsiaTheme="majorEastAsia" w:cs="Times New Roman (正文 CS 字体)"/>
+          <w:b/>
+          <w:color w:val="000000"/>
+          <w:sz w:val="20"/>
+          <w:szCs w:val="15"/>
+        </w:rPr>
+        <w:t>YOLO</w:t>
+      </w:r>
+      <w:r>
+        <w:rPr>
+          <w:rFonts w:eastAsiaTheme="majorEastAsia" w:cs="Times New Roman (正文 CS 字体)"/>
+          <w:b/>
+          <w:color w:val="000000"/>
+          <w:sz w:val="20"/>
+          <w:szCs w:val="15"/>
+        </w:rPr>
+        <w:t>在医学</w:t>
+      </w:r>
+      <w:r>
+        <w:rPr>
+          <w:rFonts w:eastAsiaTheme="majorEastAsia" w:cs="Times New Roman (正文 CS 字体)"/>
+          <w:bCs/>
+          <w:color w:val="000000"/>
+          <w:sz w:val="20"/>
+          <w:szCs w:val="15"/>
+        </w:rPr>
+        <w:t>检测中的应用</w:t>
       </w:r>
       <w:r>
         <w:rPr>
@@ -3206,12 +3481,22 @@
       <w:r>
         <w:rPr>
           <w:rFonts w:eastAsiaTheme="majorEastAsia" w:cs="Times New Roman (正文 CS 字体)"/>
-          <w:bCs/>
-          <w:color w:val="000000"/>
-          <w:sz w:val="20"/>
-          <w:szCs w:val="15"/>
-        </w:rPr>
-        <w:t>多模态医学图像融合</w:t>
+          <w:b/>
+          <w:color w:val="000000"/>
+          <w:sz w:val="20"/>
+          <w:szCs w:val="15"/>
+        </w:rPr>
+        <w:t>多模态医学</w:t>
+      </w:r>
+      <w:r>
+        <w:rPr>
+          <w:rFonts w:eastAsiaTheme="majorEastAsia" w:cs="Times New Roman (正文 CS 字体)"/>
+          <w:bCs/>
+          <w:color w:val="000000"/>
+          <w:sz w:val="20"/>
+          <w:szCs w:val="15"/>
+        </w:rPr>
+        <w:t>图像融合</w:t>
       </w:r>
       <w:r>
         <w:rPr>
@@ -3574,7 +3859,7 @@
       <w:r>
         <w:rPr>
           <w:rFonts w:eastAsiaTheme="majorEastAsia" w:cs="Times New Roman (正文 CS 字体)"/>
-          <w:bCs/>
+          <w:b/>
           <w:color w:val="000000"/>
           <w:sz w:val="20"/>
           <w:szCs w:val="15"/>
@@ -3917,12 +4202,23 @@
           <w:sz w:val="20"/>
           <w:szCs w:val="15"/>
         </w:rPr>
-        <w:t>作相比，我们引入了双模态融合；与已有多模态融合方法相比，我们聚焦</w:t>
+        <w:t>作相比，我们引入了双模态融合；与已有多模态融合方法相比，我们</w:t>
+      </w:r>
+      <w:r>
+        <w:rPr>
+          <w:rFonts w:eastAsiaTheme="majorEastAsia" w:cs="Times New Roman (正文 CS 字体)"/>
+          <w:b/>
+          <w:iCs/>
+          <w:color w:val="000000"/>
+          <w:sz w:val="20"/>
+          <w:szCs w:val="15"/>
+        </w:rPr>
+        <w:t>聚焦</w:t>
       </w:r>
       <w:r>
         <w:rPr>
           <w:rFonts w:eastAsiaTheme="majorEastAsia" w:cs="Times New Roman (正文 CS 字体)" w:hint="eastAsia"/>
-          <w:bCs/>
+          <w:b/>
           <w:iCs/>
           <w:color w:val="000000"/>
           <w:sz w:val="20"/>
@@ -3933,24 +4229,57 @@
       <w:r>
         <w:rPr>
           <w:rFonts w:eastAsiaTheme="majorEastAsia" w:cs="Times New Roman (正文 CS 字体)"/>
-          <w:bCs/>
+          <w:b/>
           <w:iCs/>
           <w:color w:val="000000"/>
           <w:sz w:val="20"/>
           <w:szCs w:val="15"/>
         </w:rPr>
-        <w:t>任务并解决</w:t>
+        <w:t>任务</w:t>
+      </w:r>
+      <w:r>
+        <w:rPr>
+          <w:rFonts w:eastAsiaTheme="majorEastAsia" w:cs="Times New Roman (正文 CS 字体)"/>
+          <w:bCs/>
+          <w:iCs/>
+          <w:color w:val="000000"/>
+          <w:sz w:val="20"/>
+          <w:szCs w:val="15"/>
+        </w:rPr>
+        <w:t>并解决</w:t>
       </w:r>
       <w:r>
         <w:rPr>
           <w:rFonts w:eastAsiaTheme="majorEastAsia" w:cs="Times New Roman (正文 CS 字体)" w:hint="eastAsia"/>
-          <w:bCs/>
+          <w:b/>
           <w:iCs/>
           <w:color w:val="000000"/>
           <w:sz w:val="20"/>
           <w:szCs w:val="15"/>
         </w:rPr>
-        <w:t>跨模态融合</w:t>
+        <w:t>跨</w:t>
+      </w:r>
+      <w:r>
+        <w:rPr>
+          <w:rFonts w:eastAsiaTheme="majorEastAsia" w:cs="Times New Roman (正文 CS 字体)" w:hint="eastAsia"/>
+          <w:b/>
+          <w:iCs/>
+          <w:color w:val="000000"/>
+          <w:sz w:val="20"/>
+          <w:szCs w:val="15"/>
+        </w:rPr>
+        <w:t>光路</w:t>
+      </w:r>
+      <w:r>
+        <w:rPr>
+          <w:rFonts w:eastAsiaTheme="majorEastAsia" w:cs="Times New Roman (正文 CS 字体)" w:hint="eastAsia"/>
+          <w:b/>
+          <w:iCs/>
+          <w:color w:val="000000"/>
+          <w:sz w:val="20"/>
+          <w:szCs w:val="15"/>
+        </w:rPr>
+        <w:t>融合</w:t>
       </w:r>
       <w:r>
         <w:rPr>
@@ -4071,7 +4400,37 @@
           <w:sz w:val="20"/>
           <w:szCs w:val="15"/>
         </w:rPr>
-        <w:t xml:space="preserve"> (Methodology)</w:t>
+        <w:t xml:space="preserve"> (Methodology</w:t>
+      </w:r>
+      <w:r>
+        <w:rPr>
+          <w:rFonts w:eastAsiaTheme="majorEastAsia" w:cs="Times New Roman (正文 CS 字体)" w:hint="eastAsia"/>
+          <w:bCs/>
+          <w:color w:val="000000"/>
+          <w:sz w:val="20"/>
+          <w:szCs w:val="15"/>
+        </w:rPr>
+        <w:t>/Proposed</w:t>
+      </w:r>
+      <w:r>
+        <w:rPr>
+          <w:rFonts w:eastAsiaTheme="majorEastAsia" w:cs="Times New Roman (正文 CS 字体)"/>
+          <w:bCs/>
+          <w:color w:val="000000"/>
+          <w:sz w:val="20"/>
+          <w:szCs w:val="15"/>
+        </w:rPr>
+        <w:t xml:space="preserve"> Solution</w:t>
+      </w:r>
+      <w:r>
+        <w:rPr>
+          <w:rFonts w:eastAsiaTheme="majorEastAsia" w:cs="Times New Roman (正文 CS 字体)"/>
+          <w:bCs/>
+          <w:color w:val="000000"/>
+          <w:sz w:val="20"/>
+          <w:szCs w:val="15"/>
+        </w:rPr>
+        <w:t>)</w:t>
       </w:r>
     </w:p>
     <w:p>
@@ -4277,7 +4636,38 @@
           <w:sz w:val="20"/>
           <w:szCs w:val="15"/>
         </w:rPr>
-        <w:t>白光图像在像素层面基本对齐，为后续特征融合奠定基础。</w:t>
+        <w:t>白光图像在像素层面基本对齐，为特征融合奠定基础。</w:t>
+      </w:r>
+    </w:p>
+    <w:p>
+      <w:pPr>
+        <w:rPr>
+          <w:rFonts w:eastAsiaTheme="majorEastAsia" w:cs="Times New Roman (正文 CS 字体)"/>
+          <w:bCs/>
+          <w:color w:val="000000"/>
+          <w:sz w:val="20"/>
+          <w:szCs w:val="15"/>
+        </w:rPr>
+      </w:pPr>
+      <w:r>
+        <w:rPr>
+          <w:rFonts w:eastAsiaTheme="majorEastAsia" w:cs="Times New Roman (正文 CS 字体)" w:hint="eastAsia"/>
+          <w:bCs/>
+          <w:color w:val="000000"/>
+          <w:sz w:val="20"/>
+          <w:szCs w:val="15"/>
+        </w:rPr>
+        <w:t xml:space="preserve">3.2 </w:t>
+      </w:r>
+      <w:r>
+        <w:rPr>
+          <w:rFonts w:eastAsiaTheme="majorEastAsia" w:cs="Times New Roman (正文 CS 字体)" w:hint="eastAsia"/>
+          <w:bCs/>
+          <w:color w:val="000000"/>
+          <w:sz w:val="20"/>
+          <w:szCs w:val="15"/>
+        </w:rPr>
+        <w:t>模型架构</w:t>
       </w:r>
     </w:p>
     <w:p>
@@ -4483,18 +4873,18 @@
           <w:sz w:val="20"/>
           <w:szCs w:val="15"/>
         </w:rPr>
-        <w:t>（插图建议：图</w:t>
-      </w:r>
-      <w:r>
-        <w:rPr>
-          <w:rFonts w:eastAsiaTheme="majorEastAsia" w:cs="Times New Roman (正文 CS 字体)"/>
+        <w:t>（插图：</w:t>
+      </w:r>
+      <w:r>
+        <w:rPr>
+          <w:rFonts w:eastAsiaTheme="majorEastAsia" w:cs="Times New Roman (正文 CS 字体)" w:hint="eastAsia"/>
           <w:bCs/>
           <w:iCs/>
           <w:color w:val="000000"/>
           <w:sz w:val="20"/>
           <w:szCs w:val="15"/>
         </w:rPr>
-        <w:t>1</w:t>
+        <w:t>双头模型</w:t>
       </w:r>
       <w:r>
         <w:rPr>
@@ -4505,7 +4895,7 @@
           <w:sz w:val="20"/>
           <w:szCs w:val="15"/>
         </w:rPr>
-        <w:t>放在本小节结尾或下一小节开头。图</w:t>
+        <w:t>架构：左侧显示蓝光和白光试管图像，经各自</w:t>
       </w:r>
       <w:r>
         <w:rPr>
@@ -4516,7 +4906,7 @@
           <w:sz w:val="20"/>
           <w:szCs w:val="15"/>
         </w:rPr>
-        <w:t>1</w:t>
+        <w:t>CNN Backbone</w:t>
       </w:r>
       <w:r>
         <w:rPr>
@@ -4527,9 +4917,8 @@
           <w:sz w:val="20"/>
           <w:szCs w:val="15"/>
         </w:rPr>
-        <w:t>示意</w:t>
-      </w:r>
-      <w:proofErr w:type="spellStart"/>
+        <w:t>提取多尺度特征；中间用箭头和融合模块图标表示跨模态注意力融合在不同尺度特征图上；右侧是</w:t>
+      </w:r>
       <w:r>
         <w:rPr>
           <w:rFonts w:eastAsiaTheme="majorEastAsia" w:cs="Times New Roman (正文 CS 字体)"/>
@@ -4539,9 +4928,8 @@
           <w:sz w:val="20"/>
           <w:szCs w:val="15"/>
         </w:rPr>
-        <w:t>BloodScan</w:t>
-      </w:r>
-      <w:proofErr w:type="spellEnd"/>
+        <w:t>YOLO</w:t>
+      </w:r>
       <w:r>
         <w:rPr>
           <w:rFonts w:eastAsiaTheme="majorEastAsia" w:cs="Times New Roman (正文 CS 字体)"/>
@@ -4551,7 +4939,7 @@
           <w:sz w:val="20"/>
           <w:szCs w:val="15"/>
         </w:rPr>
-        <w:t>架构：左侧显示蓝光和白光试管图像，经各自</w:t>
+        <w:t>的</w:t>
       </w:r>
       <w:r>
         <w:rPr>
@@ -4562,7 +4950,7 @@
           <w:sz w:val="20"/>
           <w:szCs w:val="15"/>
         </w:rPr>
-        <w:t>CNN Backbone</w:t>
+        <w:t>neck</w:t>
       </w:r>
       <w:r>
         <w:rPr>
@@ -4573,7 +4961,7 @@
           <w:sz w:val="20"/>
           <w:szCs w:val="15"/>
         </w:rPr>
-        <w:t>提取多尺度特征；中间用箭头和融合模块图标表示跨模态注意力融合在不同尺度特征图上；右侧是</w:t>
+        <w:t>和检测头输出。图中标注出我们设计的关键模块如</w:t>
       </w:r>
       <w:r>
         <w:rPr>
@@ -4584,7 +4972,7 @@
           <w:sz w:val="20"/>
           <w:szCs w:val="15"/>
         </w:rPr>
-        <w:t>YOLO</w:t>
+        <w:t>“Cross-Modal Attention”</w:t>
       </w:r>
       <w:r>
         <w:rPr>
@@ -4595,7 +4983,7 @@
           <w:sz w:val="20"/>
           <w:szCs w:val="15"/>
         </w:rPr>
-        <w:t>的</w:t>
+        <w:t>…</w:t>
       </w:r>
       <w:r>
         <w:rPr>
@@ -4606,93 +4994,112 @@
           <w:sz w:val="20"/>
           <w:szCs w:val="15"/>
         </w:rPr>
-        <w:t>neck</w:t>
-      </w:r>
-      <w:r>
-        <w:rPr>
-          <w:rFonts w:eastAsiaTheme="majorEastAsia" w:cs="Times New Roman (正文 CS 字体)"/>
-          <w:bCs/>
-          <w:iCs/>
-          <w:color w:val="000000"/>
-          <w:sz w:val="20"/>
-          <w:szCs w:val="15"/>
-        </w:rPr>
-        <w:t>和检测头输出。图中可标注出我们设计的关键模块如</w:t>
-      </w:r>
-      <w:r>
-        <w:rPr>
-          <w:rFonts w:eastAsiaTheme="majorEastAsia" w:cs="Times New Roman (正文 CS 字体)"/>
-          <w:bCs/>
-          <w:iCs/>
-          <w:color w:val="000000"/>
-          <w:sz w:val="20"/>
-          <w:szCs w:val="15"/>
-        </w:rPr>
-        <w:t>“Cross-Modal Attention”</w:t>
-      </w:r>
-      <w:r>
-        <w:rPr>
-          <w:rFonts w:eastAsiaTheme="majorEastAsia" w:cs="Times New Roman (正文 CS 字体)"/>
-          <w:bCs/>
-          <w:iCs/>
-          <w:color w:val="000000"/>
-          <w:sz w:val="20"/>
-          <w:szCs w:val="15"/>
-        </w:rPr>
-        <w:t>、</w:t>
-      </w:r>
-      <w:r>
-        <w:rPr>
-          <w:rFonts w:eastAsiaTheme="majorEastAsia" w:cs="Times New Roman (正文 CS 字体)"/>
-          <w:bCs/>
-          <w:iCs/>
-          <w:color w:val="000000"/>
-          <w:sz w:val="20"/>
-          <w:szCs w:val="15"/>
-        </w:rPr>
-        <w:t>"Spatial Alignment"</w:t>
-      </w:r>
-      <w:r>
-        <w:rPr>
-          <w:rFonts w:eastAsiaTheme="majorEastAsia" w:cs="Times New Roman (正文 CS 字体)"/>
-          <w:bCs/>
-          <w:iCs/>
-          <w:color w:val="000000"/>
-          <w:sz w:val="20"/>
-          <w:szCs w:val="15"/>
-        </w:rPr>
-        <w:t>等，以突出创新点。）</w:t>
+        <w:t>）</w:t>
       </w:r>
     </w:p>
     <w:p>
       <w:pPr>
-        <w:rPr>
-          <w:rFonts w:eastAsiaTheme="majorEastAsia" w:cs="Times New Roman (正文 CS 字体)"/>
-          <w:bCs/>
-          <w:color w:val="000000"/>
-          <w:sz w:val="20"/>
-          <w:szCs w:val="15"/>
-        </w:rPr>
-      </w:pPr>
-      <w:r>
-        <w:rPr>
-          <w:rFonts w:eastAsiaTheme="majorEastAsia" w:cs="Times New Roman (正文 CS 字体)"/>
-          <w:bCs/>
-          <w:color w:val="000000"/>
-          <w:sz w:val="20"/>
-          <w:szCs w:val="15"/>
-        </w:rPr>
-        <w:t xml:space="preserve">3.2 </w:t>
-      </w:r>
-      <w:r>
-        <w:rPr>
-          <w:rFonts w:eastAsiaTheme="majorEastAsia" w:cs="Times New Roman (正文 CS 字体)"/>
-          <w:bCs/>
-          <w:color w:val="000000"/>
-          <w:sz w:val="20"/>
-          <w:szCs w:val="15"/>
-        </w:rPr>
-        <w:t>跨模态注意力特征融合</w:t>
+        <w:numPr>
+          <w:ilvl w:val="0"/>
+          <w:numId w:val="3"/>
+        </w:numPr>
+        <w:rPr>
+          <w:rFonts w:eastAsiaTheme="majorEastAsia" w:cs="Times New Roman (正文 CS 字体)"/>
+          <w:bCs/>
+          <w:color w:val="000000"/>
+          <w:sz w:val="20"/>
+          <w:szCs w:val="15"/>
+        </w:rPr>
+      </w:pPr>
+      <w:r>
+        <w:rPr>
+          <w:rFonts w:eastAsiaTheme="majorEastAsia" w:cs="Times New Roman (正文 CS 字体)"/>
+          <w:bCs/>
+          <w:color w:val="000000"/>
+          <w:sz w:val="20"/>
+          <w:szCs w:val="15"/>
+        </w:rPr>
+        <w:t>模块位置与作用：介绍</w:t>
+      </w:r>
+      <w:r>
+        <w:rPr>
+          <w:rFonts w:eastAsiaTheme="majorEastAsia" w:cs="Times New Roman (正文 CS 字体)"/>
+          <w:bCs/>
+          <w:color w:val="000000"/>
+          <w:sz w:val="20"/>
+          <w:szCs w:val="15"/>
+        </w:rPr>
+        <w:t>Cross-Modal Attention</w:t>
+      </w:r>
+      <w:r>
+        <w:rPr>
+          <w:rFonts w:eastAsiaTheme="majorEastAsia" w:cs="Times New Roman (正文 CS 字体)"/>
+          <w:bCs/>
+          <w:color w:val="000000"/>
+          <w:sz w:val="20"/>
+          <w:szCs w:val="15"/>
+        </w:rPr>
+        <w:t>模块嵌入在</w:t>
+      </w:r>
+      <w:r>
+        <w:rPr>
+          <w:rFonts w:eastAsiaTheme="majorEastAsia" w:cs="Times New Roman (正文 CS 字体)"/>
+          <w:bCs/>
+          <w:color w:val="000000"/>
+          <w:sz w:val="20"/>
+          <w:szCs w:val="15"/>
+        </w:rPr>
+        <w:t>YOLO</w:t>
+      </w:r>
+      <w:r>
+        <w:rPr>
+          <w:rFonts w:eastAsiaTheme="majorEastAsia" w:cs="Times New Roman (正文 CS 字体)"/>
+          <w:bCs/>
+          <w:color w:val="000000"/>
+          <w:sz w:val="20"/>
+          <w:szCs w:val="15"/>
+        </w:rPr>
+        <w:t>特征金字塔的各尺度层（如</w:t>
+      </w:r>
+      <w:r>
+        <w:rPr>
+          <w:rFonts w:eastAsiaTheme="majorEastAsia" w:cs="Times New Roman (正文 CS 字体)"/>
+          <w:bCs/>
+          <w:color w:val="000000"/>
+          <w:sz w:val="20"/>
+          <w:szCs w:val="15"/>
+        </w:rPr>
+        <w:t>P3, P4, P5</w:t>
+      </w:r>
+      <w:r>
+        <w:rPr>
+          <w:rFonts w:eastAsiaTheme="majorEastAsia" w:cs="Times New Roman (正文 CS 字体)"/>
+          <w:bCs/>
+          <w:color w:val="000000"/>
+          <w:sz w:val="20"/>
+          <w:szCs w:val="15"/>
+        </w:rPr>
+        <w:t>）之间，实现蓝光与白光特征的深度融合。每层蓝光特征作为查询（</w:t>
+      </w:r>
+      <w:r>
+        <w:rPr>
+          <w:rFonts w:eastAsiaTheme="majorEastAsia" w:cs="Times New Roman (正文 CS 字体)"/>
+          <w:bCs/>
+          <w:color w:val="000000"/>
+          <w:sz w:val="20"/>
+          <w:szCs w:val="15"/>
+        </w:rPr>
+        <w:t>Query</w:t>
+      </w:r>
+      <w:r>
+        <w:rPr>
+          <w:rFonts w:eastAsiaTheme="majorEastAsia" w:cs="Times New Roman (正文 CS 字体)"/>
+          <w:bCs/>
+          <w:color w:val="000000"/>
+          <w:sz w:val="20"/>
+          <w:szCs w:val="15"/>
+        </w:rPr>
+        <w:t>），去检索对应尺度下白光特征中的相关信息，与其融合，从而加强对白光中关键层级边缘的关注。如此在每个尺度上都进行双向信息交互（蓝光提供线索，白光提供细节），兼顾全局语义和局部细节。这比只在单一尺度或末层融合更充分地利用了多尺度信息。</w:t>
       </w:r>
     </w:p>
     <w:p>
@@ -4711,13 +5118,73 @@
       </w:pPr>
       <w:r>
         <w:rPr>
-          <w:rFonts w:eastAsiaTheme="majorEastAsia" w:cs="Times New Roman (正文 CS 字体)"/>
-          <w:bCs/>
-          <w:color w:val="000000"/>
-          <w:sz w:val="20"/>
-          <w:szCs w:val="15"/>
-        </w:rPr>
-        <w:t>模块位置与作用：介绍</w:t>
+          <w:rFonts w:eastAsiaTheme="majorEastAsia" w:cs="Times New Roman (正文 CS 字体)" w:hint="eastAsia"/>
+          <w:bCs/>
+          <w:color w:val="000000"/>
+          <w:sz w:val="20"/>
+          <w:szCs w:val="15"/>
+        </w:rPr>
+        <w:t>融合</w:t>
+      </w:r>
+      <w:r>
+        <w:rPr>
+          <w:rFonts w:eastAsiaTheme="majorEastAsia" w:cs="Times New Roman (正文 CS 字体)"/>
+          <w:bCs/>
+          <w:color w:val="000000"/>
+          <w:sz w:val="20"/>
+          <w:szCs w:val="15"/>
+        </w:rPr>
+        <w:t>机制设计：</w:t>
+      </w:r>
+      <w:r>
+        <w:rPr>
+          <w:rFonts w:eastAsiaTheme="majorEastAsia" w:cs="Times New Roman (正文 CS 字体)" w:hint="eastAsia"/>
+          <w:bCs/>
+          <w:color w:val="000000"/>
+          <w:sz w:val="20"/>
+          <w:szCs w:val="15"/>
+        </w:rPr>
+        <w:t>三种融合方法</w:t>
+      </w:r>
+      <w:r>
+        <w:rPr>
+          <w:rFonts w:eastAsiaTheme="majorEastAsia" w:cs="Times New Roman (正文 CS 字体)" w:hint="eastAsia"/>
+          <w:bCs/>
+          <w:color w:val="000000"/>
+          <w:sz w:val="20"/>
+          <w:szCs w:val="15"/>
+        </w:rPr>
+        <w:t>各自介绍</w:t>
+      </w:r>
+      <w:r>
+        <w:rPr>
+          <w:rFonts w:eastAsiaTheme="majorEastAsia" w:cs="Times New Roman (正文 CS 字体)" w:hint="eastAsia"/>
+          <w:bCs/>
+          <w:color w:val="000000"/>
+          <w:sz w:val="20"/>
+          <w:szCs w:val="15"/>
+        </w:rPr>
+        <w:t>；</w:t>
+      </w:r>
+      <w:r>
+        <w:rPr>
+          <w:rFonts w:eastAsiaTheme="majorEastAsia" w:cs="Times New Roman (正文 CS 字体)" w:hint="eastAsia"/>
+          <w:bCs/>
+          <w:color w:val="000000"/>
+          <w:sz w:val="20"/>
+          <w:szCs w:val="15"/>
+        </w:rPr>
+        <w:t>详</w:t>
+      </w:r>
+      <w:r>
+        <w:rPr>
+          <w:rFonts w:eastAsiaTheme="majorEastAsia" w:cs="Times New Roman (正文 CS 字体)"/>
+          <w:bCs/>
+          <w:color w:val="000000"/>
+          <w:sz w:val="20"/>
+          <w:szCs w:val="15"/>
+        </w:rPr>
+        <w:t>细说明</w:t>
       </w:r>
       <w:r>
         <w:rPr>
@@ -4737,47 +5204,27 @@
           <w:sz w:val="20"/>
           <w:szCs w:val="15"/>
         </w:rPr>
-        <w:t>模块嵌入在</w:t>
-      </w:r>
-      <w:r>
-        <w:rPr>
-          <w:rFonts w:eastAsiaTheme="majorEastAsia" w:cs="Times New Roman (正文 CS 字体)"/>
-          <w:bCs/>
-          <w:color w:val="000000"/>
-          <w:sz w:val="20"/>
-          <w:szCs w:val="15"/>
-        </w:rPr>
-        <w:t>YOLO</w:t>
-      </w:r>
-      <w:r>
-        <w:rPr>
-          <w:rFonts w:eastAsiaTheme="majorEastAsia" w:cs="Times New Roman (正文 CS 字体)"/>
-          <w:bCs/>
-          <w:color w:val="000000"/>
-          <w:sz w:val="20"/>
-          <w:szCs w:val="15"/>
-        </w:rPr>
-        <w:t>特征金字塔的各尺度层（如</w:t>
-      </w:r>
-      <w:r>
-        <w:rPr>
-          <w:rFonts w:eastAsiaTheme="majorEastAsia" w:cs="Times New Roman (正文 CS 字体)"/>
-          <w:bCs/>
-          <w:color w:val="000000"/>
-          <w:sz w:val="20"/>
-          <w:szCs w:val="15"/>
-        </w:rPr>
-        <w:t>P3, P4, P5</w:t>
-      </w:r>
-      <w:r>
-        <w:rPr>
-          <w:rFonts w:eastAsiaTheme="majorEastAsia" w:cs="Times New Roman (正文 CS 字体)"/>
-          <w:bCs/>
-          <w:color w:val="000000"/>
-          <w:sz w:val="20"/>
-          <w:szCs w:val="15"/>
-        </w:rPr>
-        <w:t>）之间，实现蓝光与白光特征的深度融合。每层蓝光特征作为查询（</w:t>
+        <w:t>的计算方式。采用多头注意力</w:t>
+      </w:r>
+      <w:r>
+        <w:rPr>
+          <w:rFonts w:eastAsiaTheme="majorEastAsia" w:cs="Times New Roman (正文 CS 字体)"/>
+          <w:bCs/>
+          <w:color w:val="000000"/>
+          <w:sz w:val="20"/>
+          <w:szCs w:val="15"/>
+        </w:rPr>
+        <w:t>(Transformer)</w:t>
+      </w:r>
+      <w:r>
+        <w:rPr>
+          <w:rFonts w:eastAsiaTheme="majorEastAsia" w:cs="Times New Roman (正文 CS 字体)"/>
+          <w:bCs/>
+          <w:color w:val="000000"/>
+          <w:sz w:val="20"/>
+          <w:szCs w:val="15"/>
+        </w:rPr>
+        <w:t>框架，将蓝光特征嵌入到</w:t>
       </w:r>
       <w:r>
         <w:rPr>
@@ -4797,7 +5244,242 @@
           <w:sz w:val="20"/>
           <w:szCs w:val="15"/>
         </w:rPr>
-        <w:t>），去检索对应尺度下白光特征中的相关信息，与其融合，从而加强对白光中关键层级边缘的关注。如此在每个尺度上都进行双向信息交互（蓝光提供线索，白光提供细节），兼顾全局语义和局部细节。这比只在单一尺度或末层融合更充分地利用了多尺度信息。</w:t>
+        <w:t>向量序列，白光特征嵌入</w:t>
+      </w:r>
+      <w:r>
+        <w:rPr>
+          <w:rFonts w:eastAsiaTheme="majorEastAsia" w:cs="Times New Roman (正文 CS 字体)"/>
+          <w:bCs/>
+          <w:color w:val="000000"/>
+          <w:sz w:val="20"/>
+          <w:szCs w:val="15"/>
+        </w:rPr>
+        <w:t>Key/Value</w:t>
+      </w:r>
+      <w:r>
+        <w:rPr>
+          <w:rFonts w:eastAsiaTheme="majorEastAsia" w:cs="Times New Roman (正文 CS 字体)"/>
+          <w:bCs/>
+          <w:color w:val="000000"/>
+          <w:sz w:val="20"/>
+          <w:szCs w:val="15"/>
+        </w:rPr>
+        <w:t>序列。单向查询策略意味着只计算</w:t>
+      </w:r>
+      <w:r>
+        <w:rPr>
+          <w:rFonts w:eastAsiaTheme="majorEastAsia" w:cs="Times New Roman (正文 CS 字体)"/>
+          <w:bCs/>
+          <w:color w:val="000000"/>
+          <w:sz w:val="20"/>
+          <w:szCs w:val="15"/>
+        </w:rPr>
+        <w:t>“</w:t>
+      </w:r>
+      <w:r>
+        <w:rPr>
+          <w:rFonts w:eastAsiaTheme="majorEastAsia" w:cs="Times New Roman (正文 CS 字体)"/>
+          <w:bCs/>
+          <w:color w:val="000000"/>
+          <w:sz w:val="20"/>
+          <w:szCs w:val="15"/>
+        </w:rPr>
+        <w:t>蓝</w:t>
+      </w:r>
+      <w:r>
+        <w:rPr>
+          <w:rFonts w:eastAsiaTheme="majorEastAsia" w:cs="Times New Roman (正文 CS 字体)"/>
+          <w:bCs/>
+          <w:color w:val="000000"/>
+          <w:sz w:val="20"/>
+          <w:szCs w:val="15"/>
+        </w:rPr>
+        <w:t>→</w:t>
+      </w:r>
+      <w:r>
+        <w:rPr>
+          <w:rFonts w:eastAsiaTheme="majorEastAsia" w:cs="Times New Roman (正文 CS 字体)"/>
+          <w:bCs/>
+          <w:color w:val="000000"/>
+          <w:sz w:val="20"/>
+          <w:szCs w:val="15"/>
+        </w:rPr>
+        <w:t>白</w:t>
+      </w:r>
+      <w:r>
+        <w:rPr>
+          <w:rFonts w:eastAsiaTheme="majorEastAsia" w:cs="Times New Roman (正文 CS 字体)"/>
+          <w:bCs/>
+          <w:color w:val="000000"/>
+          <w:sz w:val="20"/>
+          <w:szCs w:val="15"/>
+        </w:rPr>
+        <w:t>”</w:t>
+      </w:r>
+      <w:r>
+        <w:rPr>
+          <w:rFonts w:eastAsiaTheme="majorEastAsia" w:cs="Times New Roman (正文 CS 字体)"/>
+          <w:bCs/>
+          <w:color w:val="000000"/>
+          <w:sz w:val="20"/>
+          <w:szCs w:val="15"/>
+        </w:rPr>
+        <w:t>的注意力，反方向不计算，以减少冗余和降低计算量。同时我们在空间上限制注意力范围：不是全局对每个</w:t>
+      </w:r>
+      <w:r>
+        <w:rPr>
+          <w:rFonts w:eastAsiaTheme="majorEastAsia" w:cs="Times New Roman (正文 CS 字体)"/>
+          <w:bCs/>
+          <w:color w:val="000000"/>
+          <w:sz w:val="20"/>
+          <w:szCs w:val="15"/>
+        </w:rPr>
+        <w:t>Query</w:t>
+      </w:r>
+      <w:r>
+        <w:rPr>
+          <w:rFonts w:eastAsiaTheme="majorEastAsia" w:cs="Times New Roman (正文 CS 字体)"/>
+          <w:bCs/>
+          <w:color w:val="000000"/>
+          <w:sz w:val="20"/>
+          <w:szCs w:val="15"/>
+        </w:rPr>
+        <w:t>与整个白光特征匹配，而是只在</w:t>
+      </w:r>
+      <w:r>
+        <w:rPr>
+          <w:rFonts w:eastAsiaTheme="majorEastAsia" w:cs="Times New Roman (正文 CS 字体)"/>
+          <w:bCs/>
+          <w:color w:val="000000"/>
+          <w:sz w:val="20"/>
+          <w:szCs w:val="15"/>
+        </w:rPr>
+        <w:t>Query</w:t>
+      </w:r>
+      <w:r>
+        <w:rPr>
+          <w:rFonts w:eastAsiaTheme="majorEastAsia" w:cs="Times New Roman (正文 CS 字体)"/>
+          <w:bCs/>
+          <w:color w:val="000000"/>
+          <w:sz w:val="20"/>
+          <w:szCs w:val="15"/>
+        </w:rPr>
+        <w:t>所在局部邻域内计算注意力（例如以</w:t>
+      </w:r>
+      <w:r>
+        <w:rPr>
+          <w:rFonts w:eastAsiaTheme="majorEastAsia" w:cs="Times New Roman (正文 CS 字体)"/>
+          <w:bCs/>
+          <w:color w:val="000000"/>
+          <w:sz w:val="20"/>
+          <w:szCs w:val="15"/>
+        </w:rPr>
+        <w:t>Query</w:t>
+      </w:r>
+      <w:r>
+        <w:rPr>
+          <w:rFonts w:eastAsiaTheme="majorEastAsia" w:cs="Times New Roman (正文 CS 字体)"/>
+          <w:bCs/>
+          <w:color w:val="000000"/>
+          <w:sz w:val="20"/>
+          <w:szCs w:val="15"/>
+        </w:rPr>
+        <w:t>的位置为中心，设定邻域窗口）。这种</w:t>
+      </w:r>
+      <w:r>
+        <w:rPr>
+          <w:rFonts w:eastAsiaTheme="majorEastAsia" w:cs="Times New Roman (正文 CS 字体)"/>
+          <w:bCs/>
+          <w:color w:val="000000"/>
+          <w:sz w:val="20"/>
+          <w:szCs w:val="15"/>
+        </w:rPr>
+        <w:t>Token</w:t>
+      </w:r>
+      <w:r>
+        <w:rPr>
+          <w:rFonts w:eastAsiaTheme="majorEastAsia" w:cs="Times New Roman (正文 CS 字体)"/>
+          <w:bCs/>
+          <w:color w:val="000000"/>
+          <w:sz w:val="20"/>
+          <w:szCs w:val="15"/>
+        </w:rPr>
+        <w:t>级局部注意力有效减少计算开销约</w:t>
+      </w:r>
+      <w:r>
+        <w:rPr>
+          <w:rFonts w:eastAsiaTheme="majorEastAsia" w:cs="Times New Roman (正文 CS 字体)"/>
+          <w:bCs/>
+          <w:color w:val="000000"/>
+          <w:sz w:val="20"/>
+          <w:szCs w:val="15"/>
+        </w:rPr>
+        <w:t>91%</w:t>
+      </w:r>
+      <w:r>
+        <w:rPr>
+          <w:rFonts w:eastAsiaTheme="majorEastAsia" w:cs="Times New Roman (正文 CS 字体)"/>
+          <w:bCs/>
+          <w:color w:val="000000"/>
+          <w:sz w:val="20"/>
+          <w:szCs w:val="15"/>
+        </w:rPr>
+        <w:t>，但</w:t>
+      </w:r>
+      <w:r>
+        <w:rPr>
+          <w:rFonts w:eastAsiaTheme="majorEastAsia" w:cs="Times New Roman (正文 CS 字体)"/>
+          <w:bCs/>
+          <w:color w:val="000000"/>
+          <w:sz w:val="20"/>
+          <w:szCs w:val="15"/>
+        </w:rPr>
+        <w:lastRenderedPageBreak/>
+        <w:t>仍能捕获局部对应关系。公式上，可给出注意力权重计算和加权融合的表达式，并解释其中局部窗口的大小（</w:t>
+      </w:r>
+      <w:proofErr w:type="spellStart"/>
+      <w:r>
+        <w:rPr>
+          <w:rFonts w:eastAsiaTheme="majorEastAsia" w:cs="Times New Roman (正文 CS 字体)"/>
+          <w:bCs/>
+          <w:color w:val="000000"/>
+          <w:sz w:val="20"/>
+          <w:szCs w:val="15"/>
+        </w:rPr>
+        <w:t>token_size</w:t>
+      </w:r>
+      <w:proofErr w:type="spellEnd"/>
+      <w:r>
+        <w:rPr>
+          <w:rFonts w:eastAsiaTheme="majorEastAsia" w:cs="Times New Roman (正文 CS 字体)"/>
+          <w:bCs/>
+          <w:color w:val="000000"/>
+          <w:sz w:val="20"/>
+          <w:szCs w:val="15"/>
+        </w:rPr>
+        <w:t>）和邻域跨度（</w:t>
+      </w:r>
+      <w:proofErr w:type="spellStart"/>
+      <w:r>
+        <w:rPr>
+          <w:rFonts w:eastAsiaTheme="majorEastAsia" w:cs="Times New Roman (正文 CS 字体)"/>
+          <w:bCs/>
+          <w:color w:val="000000"/>
+          <w:sz w:val="20"/>
+          <w:szCs w:val="15"/>
+        </w:rPr>
+        <w:t>neighbor_size</w:t>
+      </w:r>
+      <w:proofErr w:type="spellEnd"/>
+      <w:r>
+        <w:rPr>
+          <w:rFonts w:eastAsiaTheme="majorEastAsia" w:cs="Times New Roman (正文 CS 字体)"/>
+          <w:bCs/>
+          <w:color w:val="000000"/>
+          <w:sz w:val="20"/>
+          <w:szCs w:val="15"/>
+        </w:rPr>
+        <w:t>）等超参数如何设置以优化边界检测精度。</w:t>
       </w:r>
     </w:p>
     <w:p>
@@ -4822,302 +5504,47 @@
           <w:sz w:val="20"/>
           <w:szCs w:val="15"/>
         </w:rPr>
-        <w:t>注意力机制设计：详细说明</w:t>
-      </w:r>
-      <w:r>
-        <w:rPr>
-          <w:rFonts w:eastAsiaTheme="majorEastAsia" w:cs="Times New Roman (正文 CS 字体)"/>
-          <w:bCs/>
-          <w:color w:val="000000"/>
-          <w:sz w:val="20"/>
-          <w:szCs w:val="15"/>
-        </w:rPr>
-        <w:t>Cross-Modal Attention</w:t>
-      </w:r>
-      <w:r>
-        <w:rPr>
-          <w:rFonts w:eastAsiaTheme="majorEastAsia" w:cs="Times New Roman (正文 CS 字体)"/>
-          <w:bCs/>
-          <w:color w:val="000000"/>
-          <w:sz w:val="20"/>
-          <w:szCs w:val="15"/>
-        </w:rPr>
-        <w:t>的计算方式。采用多头注意力</w:t>
-      </w:r>
-      <w:r>
-        <w:rPr>
-          <w:rFonts w:eastAsiaTheme="majorEastAsia" w:cs="Times New Roman (正文 CS 字体)"/>
-          <w:bCs/>
-          <w:color w:val="000000"/>
-          <w:sz w:val="20"/>
-          <w:szCs w:val="15"/>
-        </w:rPr>
-        <w:t>(Transformer)</w:t>
-      </w:r>
-      <w:r>
-        <w:rPr>
-          <w:rFonts w:eastAsiaTheme="majorEastAsia" w:cs="Times New Roman (正文 CS 字体)"/>
-          <w:bCs/>
-          <w:color w:val="000000"/>
-          <w:sz w:val="20"/>
-          <w:szCs w:val="15"/>
-        </w:rPr>
-        <w:t>框架，将蓝光特征嵌入到</w:t>
-      </w:r>
-      <w:r>
-        <w:rPr>
-          <w:rFonts w:eastAsiaTheme="majorEastAsia" w:cs="Times New Roman (正文 CS 字体)"/>
-          <w:bCs/>
-          <w:color w:val="000000"/>
-          <w:sz w:val="20"/>
-          <w:szCs w:val="15"/>
-        </w:rPr>
-        <w:t>Query</w:t>
-      </w:r>
-      <w:r>
-        <w:rPr>
-          <w:rFonts w:eastAsiaTheme="majorEastAsia" w:cs="Times New Roman (正文 CS 字体)"/>
-          <w:bCs/>
-          <w:color w:val="000000"/>
-          <w:sz w:val="20"/>
-          <w:szCs w:val="15"/>
-        </w:rPr>
-        <w:t>向量序列，白光特征嵌入</w:t>
-      </w:r>
-      <w:r>
-        <w:rPr>
-          <w:rFonts w:eastAsiaTheme="majorEastAsia" w:cs="Times New Roman (正文 CS 字体)"/>
-          <w:bCs/>
-          <w:color w:val="000000"/>
-          <w:sz w:val="20"/>
-          <w:szCs w:val="15"/>
-        </w:rPr>
-        <w:t>Key/Value</w:t>
-      </w:r>
-      <w:r>
-        <w:rPr>
-          <w:rFonts w:eastAsiaTheme="majorEastAsia" w:cs="Times New Roman (正文 CS 字体)"/>
-          <w:bCs/>
-          <w:color w:val="000000"/>
-          <w:sz w:val="20"/>
-          <w:szCs w:val="15"/>
-        </w:rPr>
-        <w:t>序列。单向查询策略意味着只计算</w:t>
-      </w:r>
-      <w:r>
-        <w:rPr>
-          <w:rFonts w:eastAsiaTheme="majorEastAsia" w:cs="Times New Roman (正文 CS 字体)"/>
-          <w:bCs/>
-          <w:color w:val="000000"/>
-          <w:sz w:val="20"/>
-          <w:szCs w:val="15"/>
-        </w:rPr>
-        <w:t>“</w:t>
-      </w:r>
-      <w:r>
-        <w:rPr>
-          <w:rFonts w:eastAsiaTheme="majorEastAsia" w:cs="Times New Roman (正文 CS 字体)"/>
-          <w:bCs/>
-          <w:color w:val="000000"/>
-          <w:sz w:val="20"/>
-          <w:szCs w:val="15"/>
-        </w:rPr>
-        <w:t>蓝</w:t>
-      </w:r>
-      <w:r>
-        <w:rPr>
-          <w:rFonts w:eastAsiaTheme="majorEastAsia" w:cs="Times New Roman (正文 CS 字体)"/>
-          <w:bCs/>
-          <w:color w:val="000000"/>
-          <w:sz w:val="20"/>
-          <w:szCs w:val="15"/>
-        </w:rPr>
-        <w:t>→</w:t>
-      </w:r>
-      <w:r>
-        <w:rPr>
-          <w:rFonts w:eastAsiaTheme="majorEastAsia" w:cs="Times New Roman (正文 CS 字体)"/>
-          <w:bCs/>
-          <w:color w:val="000000"/>
-          <w:sz w:val="20"/>
-          <w:szCs w:val="15"/>
-        </w:rPr>
-        <w:t>白</w:t>
-      </w:r>
-      <w:r>
-        <w:rPr>
-          <w:rFonts w:eastAsiaTheme="majorEastAsia" w:cs="Times New Roman (正文 CS 字体)"/>
-          <w:bCs/>
-          <w:color w:val="000000"/>
-          <w:sz w:val="20"/>
-          <w:szCs w:val="15"/>
-        </w:rPr>
-        <w:t>”</w:t>
-      </w:r>
-      <w:r>
-        <w:rPr>
-          <w:rFonts w:eastAsiaTheme="majorEastAsia" w:cs="Times New Roman (正文 CS 字体)"/>
-          <w:bCs/>
-          <w:color w:val="000000"/>
-          <w:sz w:val="20"/>
-          <w:szCs w:val="15"/>
-        </w:rPr>
-        <w:t>的注意力，反方向不计算，以减少冗余和降低计算量。同时我们在空间上限制注意力范围：不是全局对每个</w:t>
-      </w:r>
-      <w:r>
-        <w:rPr>
-          <w:rFonts w:eastAsiaTheme="majorEastAsia" w:cs="Times New Roman (正文 CS 字体)"/>
-          <w:bCs/>
-          <w:color w:val="000000"/>
-          <w:sz w:val="20"/>
-          <w:szCs w:val="15"/>
-        </w:rPr>
-        <w:t>Query</w:t>
-      </w:r>
-      <w:r>
-        <w:rPr>
-          <w:rFonts w:eastAsiaTheme="majorEastAsia" w:cs="Times New Roman (正文 CS 字体)"/>
-          <w:bCs/>
-          <w:color w:val="000000"/>
-          <w:sz w:val="20"/>
-          <w:szCs w:val="15"/>
-        </w:rPr>
-        <w:t>与整个白光特征匹配，而是只在</w:t>
-      </w:r>
-      <w:r>
-        <w:rPr>
-          <w:rFonts w:eastAsiaTheme="majorEastAsia" w:cs="Times New Roman (正文 CS 字体)"/>
-          <w:bCs/>
-          <w:color w:val="000000"/>
-          <w:sz w:val="20"/>
-          <w:szCs w:val="15"/>
-        </w:rPr>
-        <w:t>Query</w:t>
-      </w:r>
-      <w:r>
-        <w:rPr>
-          <w:rFonts w:eastAsiaTheme="majorEastAsia" w:cs="Times New Roman (正文 CS 字体)"/>
-          <w:bCs/>
-          <w:color w:val="000000"/>
-          <w:sz w:val="20"/>
-          <w:szCs w:val="15"/>
-        </w:rPr>
-        <w:t>所在局部邻域内计算注意力（例如以</w:t>
-      </w:r>
-      <w:r>
-        <w:rPr>
-          <w:rFonts w:eastAsiaTheme="majorEastAsia" w:cs="Times New Roman (正文 CS 字体)"/>
-          <w:bCs/>
-          <w:color w:val="000000"/>
-          <w:sz w:val="20"/>
-          <w:szCs w:val="15"/>
-        </w:rPr>
-        <w:t>Query</w:t>
-      </w:r>
-      <w:r>
-        <w:rPr>
-          <w:rFonts w:eastAsiaTheme="majorEastAsia" w:cs="Times New Roman (正文 CS 字体)"/>
-          <w:bCs/>
-          <w:color w:val="000000"/>
-          <w:sz w:val="20"/>
-          <w:szCs w:val="15"/>
-        </w:rPr>
-        <w:t>的位置为中心，设</w:t>
-      </w:r>
-      <w:r>
-        <w:rPr>
-          <w:rFonts w:eastAsiaTheme="majorEastAsia" w:cs="Times New Roman (正文 CS 字体)"/>
-          <w:bCs/>
-          <w:color w:val="000000"/>
-          <w:sz w:val="20"/>
-          <w:szCs w:val="15"/>
-        </w:rPr>
-        <w:lastRenderedPageBreak/>
-        <w:t>定邻域窗口）。这种</w:t>
-      </w:r>
-      <w:r>
-        <w:rPr>
-          <w:rFonts w:eastAsiaTheme="majorEastAsia" w:cs="Times New Roman (正文 CS 字体)"/>
-          <w:bCs/>
-          <w:color w:val="000000"/>
-          <w:sz w:val="20"/>
-          <w:szCs w:val="15"/>
-        </w:rPr>
-        <w:t>Token</w:t>
-      </w:r>
-      <w:r>
-        <w:rPr>
-          <w:rFonts w:eastAsiaTheme="majorEastAsia" w:cs="Times New Roman (正文 CS 字体)"/>
-          <w:bCs/>
-          <w:color w:val="000000"/>
-          <w:sz w:val="20"/>
-          <w:szCs w:val="15"/>
-        </w:rPr>
-        <w:t>级局部注意力有效减少计算开销约</w:t>
-      </w:r>
-      <w:r>
-        <w:rPr>
-          <w:rFonts w:eastAsiaTheme="majorEastAsia" w:cs="Times New Roman (正文 CS 字体)"/>
-          <w:bCs/>
-          <w:color w:val="000000"/>
-          <w:sz w:val="20"/>
-          <w:szCs w:val="15"/>
-        </w:rPr>
-        <w:t>91%</w:t>
-      </w:r>
-      <w:r>
-        <w:rPr>
-          <w:rFonts w:eastAsiaTheme="majorEastAsia" w:cs="Times New Roman (正文 CS 字体)"/>
-          <w:bCs/>
-          <w:color w:val="000000"/>
-          <w:sz w:val="20"/>
-          <w:szCs w:val="15"/>
-        </w:rPr>
-        <w:t>，但仍能捕获局部对应关系。公式上，可给出注意力权重计算和加权融合的表达式，并解释其中局部窗口的大小（</w:t>
-      </w:r>
-      <w:proofErr w:type="spellStart"/>
-      <w:r>
-        <w:rPr>
-          <w:rFonts w:eastAsiaTheme="majorEastAsia" w:cs="Times New Roman (正文 CS 字体)"/>
-          <w:bCs/>
-          <w:color w:val="000000"/>
-          <w:sz w:val="20"/>
-          <w:szCs w:val="15"/>
-        </w:rPr>
-        <w:t>token_size</w:t>
-      </w:r>
-      <w:proofErr w:type="spellEnd"/>
-      <w:r>
-        <w:rPr>
-          <w:rFonts w:eastAsiaTheme="majorEastAsia" w:cs="Times New Roman (正文 CS 字体)"/>
-          <w:bCs/>
-          <w:color w:val="000000"/>
-          <w:sz w:val="20"/>
-          <w:szCs w:val="15"/>
-        </w:rPr>
-        <w:t>）和邻域跨度（</w:t>
-      </w:r>
-      <w:proofErr w:type="spellStart"/>
-      <w:r>
-        <w:rPr>
-          <w:rFonts w:eastAsiaTheme="majorEastAsia" w:cs="Times New Roman (正文 CS 字体)"/>
-          <w:bCs/>
-          <w:color w:val="000000"/>
-          <w:sz w:val="20"/>
-          <w:szCs w:val="15"/>
-        </w:rPr>
-        <w:t>neighbor_size</w:t>
-      </w:r>
-      <w:proofErr w:type="spellEnd"/>
-      <w:r>
-        <w:rPr>
-          <w:rFonts w:eastAsiaTheme="majorEastAsia" w:cs="Times New Roman (正文 CS 字体)"/>
-          <w:bCs/>
-          <w:color w:val="000000"/>
-          <w:sz w:val="20"/>
-          <w:szCs w:val="15"/>
-        </w:rPr>
-        <w:t>）等超参数如何设置以优化边界检测精度。</w:t>
+        <w:t>融合输出：注意力模块输出经加权融合的特征（蓝光特征加强了来自白光的重要信息）。这些融合特征保留了蓝光对特定层的敏感性，也带入了白光的细节纹理。重复上述过程遍历多尺度层级，最终得到融合后的金字塔特征送入</w:t>
+      </w:r>
+      <w:r>
+        <w:rPr>
+          <w:rFonts w:eastAsiaTheme="majorEastAsia" w:cs="Times New Roman (正文 CS 字体)"/>
+          <w:bCs/>
+          <w:color w:val="000000"/>
+          <w:sz w:val="20"/>
+          <w:szCs w:val="15"/>
+        </w:rPr>
+        <w:t>YOLO</w:t>
+      </w:r>
+      <w:r>
+        <w:rPr>
+          <w:rFonts w:eastAsiaTheme="majorEastAsia" w:cs="Times New Roman (正文 CS 字体)"/>
+          <w:bCs/>
+          <w:color w:val="000000"/>
+          <w:sz w:val="20"/>
+          <w:szCs w:val="15"/>
+        </w:rPr>
+        <w:t>检测头。这样设计确保了每个尺度都能获得来自另一模态的有用线索，提高对不同大小目标（厚层</w:t>
+      </w:r>
+      <w:r>
+        <w:rPr>
+          <w:rFonts w:eastAsiaTheme="majorEastAsia" w:cs="Times New Roman (正文 CS 字体)"/>
+          <w:bCs/>
+          <w:color w:val="000000"/>
+          <w:sz w:val="20"/>
+          <w:szCs w:val="15"/>
+        </w:rPr>
+        <w:t xml:space="preserve"> vs. </w:t>
+      </w:r>
+      <w:r>
+        <w:rPr>
+          <w:rFonts w:eastAsiaTheme="majorEastAsia" w:cs="Times New Roman (正文 CS 字体)"/>
+          <w:bCs/>
+          <w:color w:val="000000"/>
+          <w:sz w:val="20"/>
+          <w:szCs w:val="15"/>
+        </w:rPr>
+        <w:t>薄层）的检测能力。</w:t>
       </w:r>
     </w:p>
     <w:p>
@@ -5142,71 +5569,6 @@
           <w:sz w:val="20"/>
           <w:szCs w:val="15"/>
         </w:rPr>
-        <w:t>融合输出：注意力模块输出经加权融合的特征（蓝光特征加强了来自白光的重要信息）。这些融合特征保留了蓝光对特定层的敏感性，也带入了白光的细节纹理。重复上述过程遍历多尺度层级，最终得到融合后的金字塔特征送入</w:t>
-      </w:r>
-      <w:r>
-        <w:rPr>
-          <w:rFonts w:eastAsiaTheme="majorEastAsia" w:cs="Times New Roman (正文 CS 字体)"/>
-          <w:bCs/>
-          <w:color w:val="000000"/>
-          <w:sz w:val="20"/>
-          <w:szCs w:val="15"/>
-        </w:rPr>
-        <w:t>YOLO</w:t>
-      </w:r>
-      <w:r>
-        <w:rPr>
-          <w:rFonts w:eastAsiaTheme="majorEastAsia" w:cs="Times New Roman (正文 CS 字体)"/>
-          <w:bCs/>
-          <w:color w:val="000000"/>
-          <w:sz w:val="20"/>
-          <w:szCs w:val="15"/>
-        </w:rPr>
-        <w:t>检测头。这样设计确保了每个尺度都能获得来自另一模态的有用线索，提高对不同大小目标（厚层</w:t>
-      </w:r>
-      <w:r>
-        <w:rPr>
-          <w:rFonts w:eastAsiaTheme="majorEastAsia" w:cs="Times New Roman (正文 CS 字体)"/>
-          <w:bCs/>
-          <w:color w:val="000000"/>
-          <w:sz w:val="20"/>
-          <w:szCs w:val="15"/>
-        </w:rPr>
-        <w:t xml:space="preserve"> vs. </w:t>
-      </w:r>
-      <w:r>
-        <w:rPr>
-          <w:rFonts w:eastAsiaTheme="majorEastAsia" w:cs="Times New Roman (正文 CS 字体)"/>
-          <w:bCs/>
-          <w:color w:val="000000"/>
-          <w:sz w:val="20"/>
-          <w:szCs w:val="15"/>
-        </w:rPr>
-        <w:t>薄层）的检测能力。</w:t>
-      </w:r>
-    </w:p>
-    <w:p>
-      <w:pPr>
-        <w:numPr>
-          <w:ilvl w:val="0"/>
-          <w:numId w:val="4"/>
-        </w:numPr>
-        <w:rPr>
-          <w:rFonts w:eastAsiaTheme="majorEastAsia" w:cs="Times New Roman (正文 CS 字体)"/>
-          <w:bCs/>
-          <w:color w:val="000000"/>
-          <w:sz w:val="20"/>
-          <w:szCs w:val="15"/>
-        </w:rPr>
-      </w:pPr>
-      <w:r>
-        <w:rPr>
-          <w:rFonts w:eastAsiaTheme="majorEastAsia" w:cs="Times New Roman (正文 CS 字体)"/>
-          <w:bCs/>
-          <w:color w:val="000000"/>
-          <w:sz w:val="20"/>
-          <w:szCs w:val="15"/>
-        </w:rPr>
         <w:t>复杂度与实现：强调该模块在实现高效融合的同时，计算复杂度控制合理。相比典型</w:t>
       </w:r>
       <w:r>
@@ -5827,38 +6189,48 @@
           <w:sz w:val="20"/>
           <w:szCs w:val="15"/>
         </w:rPr>
+        <w:t>Neck</w:t>
+      </w:r>
+      <w:r>
+        <w:rPr>
+          <w:rFonts w:eastAsiaTheme="majorEastAsia" w:cs="Times New Roman (正文 CS 字体)"/>
+          <w:bCs/>
+          <w:color w:val="000000"/>
+          <w:sz w:val="20"/>
+          <w:szCs w:val="15"/>
+        </w:rPr>
+        <w:t>部分我们沿用了</w:t>
+      </w:r>
+      <w:r>
+        <w:rPr>
+          <w:rFonts w:eastAsiaTheme="majorEastAsia" w:cs="Times New Roman (正文 CS 字体)"/>
+          <w:bCs/>
+          <w:color w:val="000000"/>
+          <w:sz w:val="20"/>
+          <w:szCs w:val="15"/>
+        </w:rPr>
+        <w:t>FPN/PAN</w:t>
+      </w:r>
+      <w:r>
+        <w:rPr>
+          <w:rFonts w:eastAsiaTheme="majorEastAsia" w:cs="Times New Roman (正文 CS 字体)"/>
+          <w:bCs/>
+          <w:color w:val="000000"/>
+          <w:sz w:val="20"/>
+          <w:szCs w:val="15"/>
+        </w:rPr>
+        <w:t>结构将不同层级融合（或如有改进则说明）。为了更好</w:t>
+      </w:r>
+      <w:r>
+        <w:rPr>
+          <w:rFonts w:eastAsiaTheme="majorEastAsia" w:cs="Times New Roman (正文 CS 字体)"/>
+          <w:bCs/>
+          <w:color w:val="000000"/>
+          <w:sz w:val="20"/>
+          <w:szCs w:val="15"/>
+        </w:rPr>
         <w:lastRenderedPageBreak/>
-        <w:t>Neck</w:t>
-      </w:r>
-      <w:r>
-        <w:rPr>
-          <w:rFonts w:eastAsiaTheme="majorEastAsia" w:cs="Times New Roman (正文 CS 字体)"/>
-          <w:bCs/>
-          <w:color w:val="000000"/>
-          <w:sz w:val="20"/>
-          <w:szCs w:val="15"/>
-        </w:rPr>
-        <w:t>部分我们沿用了</w:t>
-      </w:r>
-      <w:r>
-        <w:rPr>
-          <w:rFonts w:eastAsiaTheme="majorEastAsia" w:cs="Times New Roman (正文 CS 字体)"/>
-          <w:bCs/>
-          <w:color w:val="000000"/>
-          <w:sz w:val="20"/>
-          <w:szCs w:val="15"/>
-        </w:rPr>
-        <w:t>FPN/PAN</w:t>
-      </w:r>
-      <w:r>
-        <w:rPr>
-          <w:rFonts w:eastAsiaTheme="majorEastAsia" w:cs="Times New Roman (正文 CS 字体)"/>
-          <w:bCs/>
-          <w:color w:val="000000"/>
-          <w:sz w:val="20"/>
-          <w:szCs w:val="15"/>
-        </w:rPr>
-        <w:t>结构将不同层级融合（或如有改进则说明）。为了更好检测不同厚度的层，我们充分利用了</w:t>
+        <w:t>检测不同厚度的层，我们充分利用了</w:t>
       </w:r>
       <w:r>
         <w:rPr>
@@ -5888,7 +6260,7 @@
           <w:numId w:val="6"/>
         </w:numPr>
         <w:rPr>
-          <w:rFonts w:eastAsiaTheme="majorEastAsia" w:cs="Times New Roman (正文 CS 字体)" w:hint="eastAsia"/>
+          <w:rFonts w:eastAsiaTheme="majorEastAsia" w:cs="Times New Roman (正文 CS 字体)"/>
           <w:bCs/>
           <w:color w:val="000000"/>
           <w:sz w:val="20"/>
@@ -5973,29 +6345,7 @@
           <w:sz w:val="20"/>
           <w:szCs w:val="15"/>
         </w:rPr>
-        <w:t>去除冗余框）。我们的评估以严格标准计分（下一节详细定义），因此在模型设计上也针对此进行了调整，以最大程度满足这一要求。这样做的结果是模型学会了</w:t>
-      </w:r>
-      <w:proofErr w:type="gramStart"/>
-      <w:r>
-        <w:rPr>
-          <w:rFonts w:eastAsiaTheme="majorEastAsia" w:cs="Times New Roman (正文 CS 字体)"/>
-          <w:bCs/>
-          <w:color w:val="000000"/>
-          <w:sz w:val="20"/>
-          <w:szCs w:val="15"/>
-        </w:rPr>
-        <w:t>尽量只</w:t>
-      </w:r>
-      <w:proofErr w:type="gramEnd"/>
-      <w:r>
-        <w:rPr>
-          <w:rFonts w:eastAsiaTheme="majorEastAsia" w:cs="Times New Roman (正文 CS 字体)"/>
-          <w:bCs/>
-          <w:color w:val="000000"/>
-          <w:sz w:val="20"/>
-          <w:szCs w:val="15"/>
-        </w:rPr>
-        <w:t>输出每类一个框，减少重复和漏检。</w:t>
+        <w:t>去除冗余框）。我们的评估以严格标准计分（下一节详细定义），因此在模型设计上也针对此进行了调整，以最大程度满足这一要求。这样做的结果是模型学会了尽量只输出每类一个框，减少重复和漏检。</w:t>
       </w:r>
     </w:p>
     <w:p>
@@ -6037,31 +6387,7 @@
           <w:sz w:val="20"/>
           <w:szCs w:val="15"/>
         </w:rPr>
-        <w:t>（可选小段，</w:t>
-      </w:r>
-      <w:proofErr w:type="gramStart"/>
-      <w:r>
-        <w:rPr>
-          <w:rFonts w:eastAsiaTheme="majorEastAsia" w:cs="Times New Roman (正文 CS 字体)"/>
-          <w:bCs/>
-          <w:iCs/>
-          <w:color w:val="000000"/>
-          <w:sz w:val="20"/>
-          <w:szCs w:val="15"/>
-        </w:rPr>
-        <w:t>不</w:t>
-      </w:r>
-      <w:proofErr w:type="gramEnd"/>
-      <w:r>
-        <w:rPr>
-          <w:rFonts w:eastAsiaTheme="majorEastAsia" w:cs="Times New Roman (正文 CS 字体)"/>
-          <w:bCs/>
-          <w:iCs/>
-          <w:color w:val="000000"/>
-          <w:sz w:val="20"/>
-          <w:szCs w:val="15"/>
-        </w:rPr>
-        <w:t>单列标题）</w:t>
+        <w:t>（可选小段，不单列标题）</w:t>
       </w:r>
       <w:r>
         <w:rPr>
@@ -6129,7 +6455,7 @@
     <w:p>
       <w:pPr>
         <w:rPr>
-          <w:rFonts w:eastAsiaTheme="majorEastAsia" w:cs="Times New Roman (正文 CS 字体)" w:hint="eastAsia"/>
+          <w:rFonts w:eastAsiaTheme="majorEastAsia" w:cs="Times New Roman (正文 CS 字体)"/>
           <w:bCs/>
           <w:color w:val="000000"/>
           <w:sz w:val="20"/>
@@ -6226,17 +6552,27 @@
       <w:r>
         <w:rPr>
           <w:rFonts w:eastAsiaTheme="majorEastAsia" w:cs="Times New Roman (正文 CS 字体)"/>
-          <w:bCs/>
-          <w:color w:val="000000"/>
-          <w:sz w:val="20"/>
-          <w:szCs w:val="15"/>
-        </w:rPr>
-        <w:t>数据集与标注：说明实验使用的血液试管图像数据集情况。若为作者自建数据集，描述其来源和规模：例如采集了若干试管图像，每个试管在白光和蓝光下各拍摄一张，训练集</w:t>
-      </w:r>
-      <w:r>
-        <w:rPr>
-          <w:rFonts w:eastAsiaTheme="majorEastAsia" w:cs="Times New Roman (正文 CS 字体)"/>
-          <w:bCs/>
+          <w:b/>
+          <w:color w:val="000000"/>
+          <w:sz w:val="20"/>
+          <w:szCs w:val="15"/>
+        </w:rPr>
+        <w:t>数据集</w:t>
+      </w:r>
+      <w:r>
+        <w:rPr>
+          <w:rFonts w:eastAsiaTheme="majorEastAsia" w:cs="Times New Roman (正文 CS 字体)" w:hint="eastAsia"/>
+          <w:b/>
+          <w:color w:val="000000"/>
+          <w:sz w:val="20"/>
+          <w:szCs w:val="15"/>
+        </w:rPr>
+        <w:t>设计</w:t>
+      </w:r>
+      <w:r>
+        <w:rPr>
+          <w:rFonts w:eastAsiaTheme="majorEastAsia" w:cs="Times New Roman (正文 CS 字体)" w:hint="eastAsia"/>
+          <w:b/>
           <w:color w:val="000000"/>
           <w:sz w:val="20"/>
           <w:szCs w:val="15"/>
@@ -6246,6 +6582,66 @@
       <w:r>
         <w:rPr>
           <w:rFonts w:eastAsiaTheme="majorEastAsia" w:cs="Times New Roman (正文 CS 字体)"/>
+          <w:b/>
+          <w:color w:val="000000"/>
+          <w:sz w:val="20"/>
+          <w:szCs w:val="15"/>
+        </w:rPr>
+        <w:t>标注</w:t>
+      </w:r>
+      <w:r>
+        <w:rPr>
+          <w:rFonts w:eastAsiaTheme="majorEastAsia" w:cs="Times New Roman (正文 CS 字体)" w:hint="eastAsia"/>
+          <w:b/>
+          <w:color w:val="000000"/>
+          <w:sz w:val="20"/>
+          <w:szCs w:val="15"/>
+        </w:rPr>
+        <w:t>/</w:t>
+      </w:r>
+      <w:r>
+        <w:rPr>
+          <w:rFonts w:eastAsiaTheme="majorEastAsia" w:cs="Times New Roman (正文 CS 字体)" w:hint="eastAsia"/>
+          <w:b/>
+          <w:color w:val="000000"/>
+          <w:sz w:val="20"/>
+          <w:szCs w:val="15"/>
+        </w:rPr>
+        <w:t>增强</w:t>
+      </w:r>
+      <w:r>
+        <w:rPr>
+          <w:rFonts w:eastAsiaTheme="majorEastAsia" w:cs="Times New Roman (正文 CS 字体)" w:hint="eastAsia"/>
+          <w:bCs/>
+          <w:color w:val="000000"/>
+          <w:sz w:val="20"/>
+          <w:szCs w:val="15"/>
+        </w:rPr>
+        <w:t>：</w:t>
+      </w:r>
+      <w:r>
+        <w:rPr>
+          <w:rFonts w:eastAsiaTheme="majorEastAsia" w:cs="Times New Roman (正文 CS 字体)"/>
+          <w:bCs/>
+          <w:color w:val="000000"/>
+          <w:sz w:val="20"/>
+          <w:szCs w:val="15"/>
+        </w:rPr>
+        <w:t>说明实验使用的血液试管图像数据集情况。若为作者自建数据集，描述其来源和规模：例如采集了若干试管图像，每个试管在白光和蓝光下各拍摄一张，训练集</w:t>
+      </w:r>
+      <w:r>
+        <w:rPr>
+          <w:rFonts w:eastAsiaTheme="majorEastAsia" w:cs="Times New Roman (正文 CS 字体)"/>
+          <w:bCs/>
+          <w:color w:val="000000"/>
+          <w:sz w:val="20"/>
+          <w:szCs w:val="15"/>
+        </w:rPr>
+        <w:t>/</w:t>
+      </w:r>
+      <w:r>
+        <w:rPr>
+          <w:rFonts w:eastAsiaTheme="majorEastAsia" w:cs="Times New Roman (正文 CS 字体)"/>
           <w:bCs/>
           <w:color w:val="000000"/>
           <w:sz w:val="20"/>
@@ -6331,7 +6727,17 @@
           <w:sz w:val="20"/>
           <w:szCs w:val="15"/>
         </w:rPr>
-        <w:t>对）。每张图像标注三个目标框分别对应血清层、白膜层、血浆层（按医学定义），标签类别及标注方法简述。特别指出白膜层因为厚度极薄，标注采用特殊方式（如用两个边界点表示，或用固定高度矩形）。如果有标注难点或争议（例如血清与血浆分界），可提及我们遵循某医学标准标注以确保一致性。</w:t>
+        <w:t>对）。每张图像标注三个目标框分别对应血清层、白膜层、血浆层（按医学定义），标签类别及标注方法简述</w:t>
+      </w:r>
+      <w:r>
+        <w:rPr>
+          <w:rFonts w:eastAsiaTheme="majorEastAsia" w:cs="Times New Roman (正文 CS 字体)" w:hint="eastAsia"/>
+          <w:bCs/>
+          <w:color w:val="000000"/>
+          <w:sz w:val="20"/>
+          <w:szCs w:val="15"/>
+        </w:rPr>
+        <w:t>；</w:t>
       </w:r>
       <w:r>
         <w:rPr>
@@ -6345,13 +6751,103 @@
       </w:r>
       <w:r>
         <w:rPr>
-          <w:rFonts w:eastAsiaTheme="majorEastAsia" w:cs="Times New Roman (正文 CS 字体)"/>
-          <w:bCs/>
-          <w:color w:val="000000"/>
-          <w:sz w:val="20"/>
-          <w:szCs w:val="15"/>
-        </w:rPr>
-        <w:t>数据集质量控制和预处理也可说明：如图像分辨率（我们使用高分辨率</w:t>
+          <w:rFonts w:eastAsiaTheme="majorEastAsia" w:cs="Times New Roman (正文 CS 字体)" w:hint="eastAsia"/>
+          <w:bCs/>
+          <w:color w:val="000000"/>
+          <w:sz w:val="20"/>
+          <w:szCs w:val="15"/>
+        </w:rPr>
+        <w:t>迎合训练架构修改的</w:t>
+      </w:r>
+      <w:r>
+        <w:rPr>
+          <w:rFonts w:eastAsiaTheme="majorEastAsia" w:cs="Times New Roman (正文 CS 字体)" w:hint="eastAsia"/>
+          <w:bCs/>
+          <w:color w:val="000000"/>
+          <w:sz w:val="20"/>
+          <w:szCs w:val="15"/>
+        </w:rPr>
+        <w:t>6</w:t>
+      </w:r>
+      <w:r>
+        <w:rPr>
+          <w:rFonts w:eastAsiaTheme="majorEastAsia" w:cs="Times New Roman (正文 CS 字体)" w:hint="eastAsia"/>
+          <w:bCs/>
+          <w:color w:val="000000"/>
+          <w:sz w:val="20"/>
+          <w:szCs w:val="15"/>
+        </w:rPr>
+        <w:t>通道数据</w:t>
+      </w:r>
+      <w:r>
+        <w:rPr>
+          <w:rFonts w:eastAsiaTheme="majorEastAsia" w:cs="Times New Roman (正文 CS 字体)" w:hint="eastAsia"/>
+          <w:bCs/>
+          <w:color w:val="000000"/>
+          <w:sz w:val="20"/>
+          <w:szCs w:val="15"/>
+        </w:rPr>
+        <w:t>o</w:t>
+      </w:r>
+      <w:r>
+        <w:rPr>
+          <w:rFonts w:eastAsiaTheme="majorEastAsia" w:cs="Times New Roman (正文 CS 字体)"/>
+          <w:bCs/>
+          <w:color w:val="000000"/>
+          <w:sz w:val="20"/>
+          <w:szCs w:val="15"/>
+        </w:rPr>
+        <w:t xml:space="preserve">ther than </w:t>
+      </w:r>
+      <w:r>
+        <w:rPr>
+          <w:rFonts w:eastAsiaTheme="majorEastAsia" w:cs="Times New Roman (正文 CS 字体)" w:hint="eastAsia"/>
+          <w:bCs/>
+          <w:color w:val="000000"/>
+          <w:sz w:val="20"/>
+          <w:szCs w:val="15"/>
+        </w:rPr>
+        <w:t>3</w:t>
+      </w:r>
+      <w:r>
+        <w:rPr>
+          <w:rFonts w:eastAsiaTheme="majorEastAsia" w:cs="Times New Roman (正文 CS 字体)" w:hint="eastAsia"/>
+          <w:bCs/>
+          <w:color w:val="000000"/>
+          <w:sz w:val="20"/>
+          <w:szCs w:val="15"/>
+        </w:rPr>
+        <w:t>通道数据</w:t>
+      </w:r>
+      <w:r>
+        <w:rPr>
+          <w:rFonts w:eastAsiaTheme="majorEastAsia" w:cs="Times New Roman (正文 CS 字体)" w:hint="eastAsia"/>
+          <w:bCs/>
+          <w:color w:val="000000"/>
+          <w:sz w:val="20"/>
+          <w:szCs w:val="15"/>
+        </w:rPr>
+        <w:t>；</w:t>
+      </w:r>
+      <w:r>
+        <w:rPr>
+          <w:rFonts w:eastAsiaTheme="majorEastAsia" w:cs="Times New Roman (正文 CS 字体)" w:hint="eastAsia"/>
+          <w:bCs/>
+          <w:color w:val="000000"/>
+          <w:sz w:val="20"/>
+          <w:szCs w:val="15"/>
+        </w:rPr>
+        <w:br/>
+      </w:r>
+      <w:r>
+        <w:rPr>
+          <w:rFonts w:eastAsiaTheme="majorEastAsia" w:cs="Times New Roman (正文 CS 字体)"/>
+          <w:bCs/>
+          <w:color w:val="000000"/>
+          <w:sz w:val="20"/>
+          <w:szCs w:val="15"/>
+        </w:rPr>
+        <w:t>数据集质量控制和预处理说明：如图像分辨率（我们使用高分辨率</w:t>
       </w:r>
       <w:r>
         <w:rPr>
@@ -6470,6 +6966,26 @@
       </w:r>
       <w:r>
         <w:rPr>
+          <w:rFonts w:eastAsiaTheme="majorEastAsia" w:cs="Times New Roman (正文 CS 字体)" w:hint="eastAsia"/>
+          <w:bCs/>
+          <w:color w:val="000000"/>
+          <w:sz w:val="20"/>
+          <w:szCs w:val="15"/>
+        </w:rPr>
+        <w:t>IOU</w:t>
+      </w:r>
+      <w:r>
+        <w:rPr>
+          <w:rFonts w:eastAsiaTheme="majorEastAsia" w:cs="Times New Roman (正文 CS 字体)" w:hint="eastAsia"/>
+          <w:bCs/>
+          <w:color w:val="000000"/>
+          <w:sz w:val="20"/>
+          <w:szCs w:val="15"/>
+        </w:rPr>
+        <w:t>，</w:t>
+      </w:r>
+      <w:r>
+        <w:rPr>
           <w:rFonts w:eastAsiaTheme="majorEastAsia" w:cs="Times New Roman (正文 CS 字体)"/>
           <w:bCs/>
           <w:color w:val="000000"/>
@@ -6530,13 +7046,13 @@
       </w:r>
       <w:r>
         <w:rPr>
-          <w:rFonts w:eastAsiaTheme="majorEastAsia" w:cs="Times New Roman (正文 CS 字体)"/>
-          <w:bCs/>
-          <w:color w:val="000000"/>
-          <w:sz w:val="20"/>
-          <w:szCs w:val="15"/>
-        </w:rPr>
-        <w:t>COCO</w:t>
+          <w:rFonts w:eastAsiaTheme="majorEastAsia" w:cs="Times New Roman (正文 CS 字体)" w:hint="eastAsia"/>
+          <w:bCs/>
+          <w:color w:val="000000"/>
+          <w:sz w:val="20"/>
+          <w:szCs w:val="15"/>
+        </w:rPr>
+        <w:t>YOLO</w:t>
       </w:r>
       <w:r>
         <w:rPr>
@@ -6618,7 +7134,7 @@
           <w:sz w:val="20"/>
           <w:szCs w:val="15"/>
         </w:rPr>
-        <w:t>。然后重点定义我们提出的精确一次检测成功率</w:t>
+        <w:t>。然后定义我们提出检测成功率</w:t>
       </w:r>
       <w:r>
         <w:rPr>
@@ -6782,46 +7298,13 @@
       </w:r>
       <w:r>
         <w:rPr>
-          <w:rFonts w:eastAsiaTheme="majorEastAsia" w:cs="Times New Roman (正文 CS 字体)"/>
-          <w:bCs/>
-          <w:color w:val="000000"/>
-          <w:sz w:val="20"/>
-          <w:szCs w:val="15"/>
-        </w:rPr>
-        <w:br/>
-      </w:r>
-      <w:r>
-        <w:rPr>
-          <w:rFonts w:eastAsiaTheme="majorEastAsia" w:cs="Times New Roman (正文 CS 字体)"/>
-          <w:bCs/>
-          <w:color w:val="000000"/>
-          <w:sz w:val="20"/>
-          <w:szCs w:val="15"/>
-        </w:rPr>
-        <w:lastRenderedPageBreak/>
-        <w:t>如有其它相关指标（比如检测框位置精度可能还可用</w:t>
-      </w:r>
-      <w:proofErr w:type="spellStart"/>
-      <w:r>
-        <w:rPr>
-          <w:rFonts w:eastAsiaTheme="majorEastAsia" w:cs="Times New Roman (正文 CS 字体)"/>
-          <w:bCs/>
-          <w:color w:val="000000"/>
-          <w:sz w:val="20"/>
-          <w:szCs w:val="15"/>
-        </w:rPr>
-        <w:t>IoU</w:t>
-      </w:r>
-      <w:proofErr w:type="spellEnd"/>
-      <w:r>
-        <w:rPr>
-          <w:rFonts w:eastAsiaTheme="majorEastAsia" w:cs="Times New Roman (正文 CS 字体)"/>
-          <w:bCs/>
-          <w:color w:val="000000"/>
-          <w:sz w:val="20"/>
-          <w:szCs w:val="15"/>
-        </w:rPr>
-        <w:t>阈值通过率等），可一并说明。若模型还有输出分割，则</w:t>
+          <w:rFonts w:eastAsiaTheme="majorEastAsia" w:cs="Times New Roman (正文 CS 字体)" w:hint="eastAsia"/>
+          <w:bCs/>
+          <w:color w:val="000000"/>
+          <w:sz w:val="20"/>
+          <w:szCs w:val="15"/>
+        </w:rPr>
+        <w:t>（</w:t>
       </w:r>
       <w:r>
         <w:rPr>
@@ -6841,7 +7324,7 @@
           <w:sz w:val="20"/>
           <w:szCs w:val="15"/>
         </w:rPr>
-        <w:t>等指标，但假定主要是检测框指标。</w:t>
+        <w:t>系数对于不平衡的类（例如，背景区域和目标区域相差很大时）比较敏感。它通过增加交集部分的权重，更加注重模型对目标区域的准确预测。</w:t>
       </w:r>
     </w:p>
     <w:p>
@@ -6866,6 +7349,7 @@
           <w:sz w:val="20"/>
           <w:szCs w:val="15"/>
         </w:rPr>
+        <w:lastRenderedPageBreak/>
         <w:t xml:space="preserve">4.3 </w:t>
       </w:r>
       <w:r>
@@ -6950,7 +7434,67 @@
           <w:sz w:val="20"/>
           <w:szCs w:val="15"/>
         </w:rPr>
-        <w:t>框架进行开发。训练超参数如：初始学习率、批次大小（我们受限于</w:t>
+        <w:t>框架进行开发。</w:t>
+      </w:r>
+      <w:r>
+        <w:rPr>
+          <w:rFonts w:eastAsiaTheme="majorEastAsia" w:cs="Times New Roman (正文 CS 字体)"/>
+          <w:bCs/>
+          <w:color w:val="000000"/>
+          <w:sz w:val="20"/>
+          <w:szCs w:val="15"/>
+        </w:rPr>
+        <w:t>Y</w:t>
+      </w:r>
+      <w:r>
+        <w:rPr>
+          <w:rFonts w:eastAsiaTheme="majorEastAsia" w:cs="Times New Roman (正文 CS 字体)" w:hint="eastAsia"/>
+          <w:bCs/>
+          <w:color w:val="000000"/>
+          <w:sz w:val="20"/>
+          <w:szCs w:val="15"/>
+        </w:rPr>
+        <w:t>olo</w:t>
+      </w:r>
+      <w:r>
+        <w:rPr>
+          <w:rFonts w:eastAsiaTheme="majorEastAsia" w:cs="Times New Roman (正文 CS 字体)" w:hint="eastAsia"/>
+          <w:bCs/>
+          <w:color w:val="000000"/>
+          <w:sz w:val="20"/>
+          <w:szCs w:val="15"/>
+        </w:rPr>
+        <w:t>训练架构的修改；</w:t>
+      </w:r>
+      <w:r>
+        <w:rPr>
+          <w:rFonts w:eastAsiaTheme="majorEastAsia" w:cs="Times New Roman (正文 CS 字体)"/>
+          <w:bCs/>
+          <w:color w:val="000000"/>
+          <w:sz w:val="20"/>
+          <w:szCs w:val="15"/>
+        </w:rPr>
+        <w:t>训练超参数</w:t>
+      </w:r>
+      <w:r>
+        <w:rPr>
+          <w:rFonts w:eastAsiaTheme="majorEastAsia" w:cs="Times New Roman (正文 CS 字体)" w:hint="eastAsia"/>
+          <w:bCs/>
+          <w:color w:val="000000"/>
+          <w:sz w:val="20"/>
+          <w:szCs w:val="15"/>
+        </w:rPr>
+        <w:t>，</w:t>
+      </w:r>
+      <w:r>
+        <w:rPr>
+          <w:rFonts w:eastAsiaTheme="majorEastAsia" w:cs="Times New Roman (正文 CS 字体)"/>
+          <w:bCs/>
+          <w:color w:val="000000"/>
+          <w:sz w:val="20"/>
+          <w:szCs w:val="15"/>
+        </w:rPr>
+        <w:t>初始学习率、批次大小（我们受限于</w:t>
       </w:r>
       <w:r>
         <w:rPr>
@@ -7133,106 +7677,6 @@
           <w:szCs w:val="15"/>
         </w:rPr>
         <w:t>结构。</w:t>
-      </w:r>
-      <w:r>
-        <w:rPr>
-          <w:rFonts w:eastAsiaTheme="majorEastAsia" w:cs="Times New Roman (正文 CS 字体)"/>
-          <w:bCs/>
-          <w:color w:val="000000"/>
-          <w:sz w:val="20"/>
-          <w:szCs w:val="15"/>
-        </w:rPr>
-        <w:br/>
-      </w:r>
-      <w:r>
-        <w:rPr>
-          <w:rFonts w:eastAsiaTheme="majorEastAsia" w:cs="Times New Roman (正文 CS 字体)"/>
-          <w:bCs/>
-          <w:color w:val="000000"/>
-          <w:sz w:val="20"/>
-          <w:szCs w:val="15"/>
-        </w:rPr>
-        <w:t>测试时的设置：包括我们在推理时对每幅图像执行白</w:t>
-      </w:r>
-      <w:r>
-        <w:rPr>
-          <w:rFonts w:eastAsiaTheme="majorEastAsia" w:cs="Times New Roman (正文 CS 字体)"/>
-          <w:bCs/>
-          <w:color w:val="000000"/>
-          <w:sz w:val="20"/>
-          <w:szCs w:val="15"/>
-        </w:rPr>
-        <w:t>/</w:t>
-      </w:r>
-      <w:r>
-        <w:rPr>
-          <w:rFonts w:eastAsiaTheme="majorEastAsia" w:cs="Times New Roman (正文 CS 字体)"/>
-          <w:bCs/>
-          <w:color w:val="000000"/>
-          <w:sz w:val="20"/>
-          <w:szCs w:val="15"/>
-        </w:rPr>
-        <w:t>蓝光特征提取和融合的耗时，以及</w:t>
-      </w:r>
-      <w:r>
-        <w:rPr>
-          <w:rFonts w:eastAsiaTheme="majorEastAsia" w:cs="Times New Roman (正文 CS 字体)"/>
-          <w:bCs/>
-          <w:color w:val="000000"/>
-          <w:sz w:val="20"/>
-          <w:szCs w:val="15"/>
-        </w:rPr>
-        <w:t>NMS</w:t>
-      </w:r>
-      <w:r>
-        <w:rPr>
-          <w:rFonts w:eastAsiaTheme="majorEastAsia" w:cs="Times New Roman (正文 CS 字体)"/>
-          <w:bCs/>
-          <w:color w:val="000000"/>
-          <w:sz w:val="20"/>
-          <w:szCs w:val="15"/>
-        </w:rPr>
-        <w:t>阈值（例如设置较高</w:t>
-      </w:r>
-      <w:r>
-        <w:rPr>
-          <w:rFonts w:eastAsiaTheme="majorEastAsia" w:cs="Times New Roman (正文 CS 字体)"/>
-          <w:bCs/>
-          <w:color w:val="000000"/>
-          <w:sz w:val="20"/>
-          <w:szCs w:val="15"/>
-        </w:rPr>
-        <w:t>NMS</w:t>
-      </w:r>
-      <w:r>
-        <w:rPr>
-          <w:rFonts w:eastAsiaTheme="majorEastAsia" w:cs="Times New Roman (正文 CS 字体)"/>
-          <w:bCs/>
-          <w:color w:val="000000"/>
-          <w:sz w:val="20"/>
-          <w:szCs w:val="15"/>
-        </w:rPr>
-        <w:t>阈值以严格去除重复）。若评估包含计算速度，记录每张图像检测耗时或</w:t>
-      </w:r>
-      <w:r>
-        <w:rPr>
-          <w:rFonts w:eastAsiaTheme="majorEastAsia" w:cs="Times New Roman (正文 CS 字体)"/>
-          <w:bCs/>
-          <w:color w:val="000000"/>
-          <w:sz w:val="20"/>
-          <w:szCs w:val="15"/>
-        </w:rPr>
-        <w:t>FPS</w:t>
-      </w:r>
-      <w:r>
-        <w:rPr>
-          <w:rFonts w:eastAsiaTheme="majorEastAsia" w:cs="Times New Roman (正文 CS 字体)"/>
-          <w:bCs/>
-          <w:color w:val="000000"/>
-          <w:sz w:val="20"/>
-          <w:szCs w:val="15"/>
-        </w:rPr>
-        <w:t>，以讨论实际应用可行性。</w:t>
       </w:r>
     </w:p>
     <w:p>
@@ -7244,16 +7688,16 @@
         <w:rPr>
           <w:rFonts w:eastAsiaTheme="majorEastAsia" w:cs="Times New Roman (正文 CS 字体)"/>
           <w:bCs/>
-          <w:color w:val="D1D1D1" w:themeColor="background2" w:themeShade="E6"/>
-          <w:sz w:val="20"/>
-          <w:szCs w:val="15"/>
-        </w:rPr>
-      </w:pPr>
-      <w:r>
-        <w:rPr>
-          <w:rFonts w:eastAsiaTheme="majorEastAsia" w:cs="Times New Roman (正文 CS 字体)"/>
-          <w:bCs/>
-          <w:color w:val="D1D1D1" w:themeColor="background2" w:themeShade="E6"/>
+          <w:color w:val="156082" w:themeColor="accent1"/>
+          <w:sz w:val="20"/>
+          <w:szCs w:val="15"/>
+        </w:rPr>
+      </w:pPr>
+      <w:r>
+        <w:rPr>
+          <w:rFonts w:eastAsiaTheme="majorEastAsia" w:cs="Times New Roman (正文 CS 字体)"/>
+          <w:bCs/>
+          <w:color w:val="156082" w:themeColor="accent1"/>
           <w:sz w:val="20"/>
           <w:szCs w:val="15"/>
         </w:rPr>
@@ -7263,7 +7707,7 @@
         <w:rPr>
           <w:rFonts w:eastAsiaTheme="majorEastAsia" w:cs="Times New Roman (正文 CS 字体)"/>
           <w:bCs/>
-          <w:color w:val="D1D1D1" w:themeColor="background2" w:themeShade="E6"/>
+          <w:color w:val="156082" w:themeColor="accent1"/>
           <w:sz w:val="20"/>
           <w:szCs w:val="15"/>
         </w:rPr>
@@ -7273,7 +7717,7 @@
         <w:rPr>
           <w:rFonts w:eastAsiaTheme="majorEastAsia" w:cs="Times New Roman (正文 CS 字体)"/>
           <w:bCs/>
-          <w:color w:val="D1D1D1" w:themeColor="background2" w:themeShade="E6"/>
+          <w:color w:val="156082" w:themeColor="accent1"/>
           <w:sz w:val="20"/>
           <w:szCs w:val="15"/>
         </w:rPr>
@@ -7283,7 +7727,7 @@
         <w:rPr>
           <w:rFonts w:eastAsiaTheme="majorEastAsia" w:cs="Times New Roman (正文 CS 字体)"/>
           <w:bCs/>
-          <w:color w:val="D1D1D1" w:themeColor="background2" w:themeShade="E6"/>
+          <w:color w:val="156082" w:themeColor="accent1"/>
           <w:sz w:val="20"/>
           <w:szCs w:val="15"/>
         </w:rPr>
@@ -7785,16 +8229,16 @@
         <w:rPr>
           <w:rFonts w:eastAsiaTheme="majorEastAsia" w:cs="Times New Roman (正文 CS 字体)"/>
           <w:bCs/>
-          <w:color w:val="D1D1D1" w:themeColor="background2" w:themeShade="E6"/>
-          <w:sz w:val="20"/>
-          <w:szCs w:val="15"/>
-        </w:rPr>
-      </w:pPr>
-      <w:r>
-        <w:rPr>
-          <w:rFonts w:eastAsiaTheme="majorEastAsia" w:cs="Times New Roman (正文 CS 字体)"/>
-          <w:bCs/>
-          <w:color w:val="D1D1D1" w:themeColor="background2" w:themeShade="E6"/>
+          <w:color w:val="156082" w:themeColor="accent1"/>
+          <w:sz w:val="20"/>
+          <w:szCs w:val="15"/>
+        </w:rPr>
+      </w:pPr>
+      <w:r>
+        <w:rPr>
+          <w:rFonts w:eastAsiaTheme="majorEastAsia" w:cs="Times New Roman (正文 CS 字体)"/>
+          <w:bCs/>
+          <w:color w:val="156082" w:themeColor="accent1"/>
           <w:sz w:val="20"/>
           <w:szCs w:val="15"/>
         </w:rPr>
@@ -7804,21 +8248,21 @@
         <w:rPr>
           <w:rFonts w:eastAsiaTheme="majorEastAsia" w:cs="Times New Roman (正文 CS 字体)"/>
           <w:bCs/>
-          <w:color w:val="D1D1D1" w:themeColor="background2" w:themeShade="E6"/>
-          <w:sz w:val="20"/>
-          <w:szCs w:val="15"/>
-        </w:rPr>
-        <w:t>结果与讨论</w:t>
-      </w:r>
-      <w:r>
-        <w:rPr>
-          <w:rFonts w:eastAsiaTheme="majorEastAsia" w:cs="Times New Roman (正文 CS 字体)"/>
-          <w:bCs/>
-          <w:color w:val="D1D1D1" w:themeColor="background2" w:themeShade="E6"/>
-          <w:sz w:val="20"/>
-          <w:szCs w:val="15"/>
-        </w:rPr>
-        <w:t xml:space="preserve"> (Results and Discussion)</w:t>
+          <w:color w:val="156082" w:themeColor="accent1"/>
+          <w:sz w:val="20"/>
+          <w:szCs w:val="15"/>
+        </w:rPr>
+        <w:t>结果</w:t>
+      </w:r>
+      <w:r>
+        <w:rPr>
+          <w:rFonts w:eastAsiaTheme="majorEastAsia" w:cs="Times New Roman (正文 CS 字体)"/>
+          <w:bCs/>
+          <w:color w:val="156082" w:themeColor="accent1"/>
+          <w:sz w:val="20"/>
+          <w:szCs w:val="15"/>
+        </w:rPr>
+        <w:t xml:space="preserve"> (Results )</w:t>
       </w:r>
     </w:p>
     <w:p>
@@ -7839,7 +8283,6 @@
           <w:sz w:val="20"/>
           <w:szCs w:val="15"/>
         </w:rPr>
-        <w:lastRenderedPageBreak/>
         <w:t>本节呈现模型的定量和定性结果，并结合分析讨论我们方法的有效性。</w:t>
       </w:r>
     </w:p>
@@ -7861,7 +8304,7 @@
         <w:rPr>
           <w:rFonts w:eastAsiaTheme="majorEastAsia" w:cs="Times New Roman (正文 CS 字体)"/>
           <w:bCs/>
-          <w:color w:val="D1D1D1" w:themeColor="background2" w:themeShade="E6"/>
+          <w:color w:val="156082" w:themeColor="accent1"/>
           <w:sz w:val="20"/>
           <w:szCs w:val="15"/>
         </w:rPr>
@@ -7871,11 +8314,21 @@
         <w:rPr>
           <w:rFonts w:eastAsiaTheme="majorEastAsia" w:cs="Times New Roman (正文 CS 字体)"/>
           <w:bCs/>
-          <w:color w:val="D1D1D1" w:themeColor="background2" w:themeShade="E6"/>
-          <w:sz w:val="20"/>
-          <w:szCs w:val="15"/>
-        </w:rPr>
-        <w:t>整体检测性能：首先给出主要结果比较。表</w:t>
+          <w:color w:val="156082" w:themeColor="accent1"/>
+          <w:sz w:val="20"/>
+          <w:szCs w:val="15"/>
+        </w:rPr>
+        <w:t>整体检测性能</w:t>
+      </w:r>
+      <w:r>
+        <w:rPr>
+          <w:rFonts w:eastAsiaTheme="majorEastAsia" w:cs="Times New Roman (正文 CS 字体)"/>
+          <w:bCs/>
+          <w:color w:val="D1D1D1" w:themeColor="background2" w:themeShade="E6"/>
+          <w:sz w:val="20"/>
+          <w:szCs w:val="15"/>
+        </w:rPr>
+        <w:t>：首先给出主要结果比较。表</w:t>
       </w:r>
       <w:r>
         <w:rPr>
@@ -8042,6 +8495,7 @@
           <w:sz w:val="20"/>
           <w:szCs w:val="15"/>
         </w:rPr>
+        <w:lastRenderedPageBreak/>
         <w:t>在标准</w:t>
       </w:r>
       <w:proofErr w:type="spellStart"/>
@@ -8533,7 +8987,7 @@
         <w:rPr>
           <w:rFonts w:eastAsiaTheme="majorEastAsia" w:cs="Times New Roman (正文 CS 字体)"/>
           <w:bCs/>
-          <w:color w:val="D1D1D1" w:themeColor="background2" w:themeShade="E6"/>
+          <w:color w:val="156082" w:themeColor="accent1"/>
           <w:sz w:val="20"/>
           <w:szCs w:val="15"/>
         </w:rPr>
@@ -8543,11 +8997,21 @@
         <w:rPr>
           <w:rFonts w:eastAsiaTheme="majorEastAsia" w:cs="Times New Roman (正文 CS 字体)"/>
           <w:bCs/>
-          <w:color w:val="D1D1D1" w:themeColor="background2" w:themeShade="E6"/>
-          <w:sz w:val="20"/>
-          <w:szCs w:val="15"/>
-        </w:rPr>
-        <w:t>模块消融实验：为探究各模块贡献，我们进行了消融研究（结果汇总于表</w:t>
+          <w:color w:val="156082" w:themeColor="accent1"/>
+          <w:sz w:val="20"/>
+          <w:szCs w:val="15"/>
+        </w:rPr>
+        <w:t>模块消融实验</w:t>
+      </w:r>
+      <w:r>
+        <w:rPr>
+          <w:rFonts w:eastAsiaTheme="majorEastAsia" w:cs="Times New Roman (正文 CS 字体)"/>
+          <w:bCs/>
+          <w:color w:val="D1D1D1" w:themeColor="background2" w:themeShade="E6"/>
+          <w:sz w:val="20"/>
+          <w:szCs w:val="15"/>
+        </w:rPr>
+        <w:t>：为探究各模块贡献，我们进行了消融研究（结果汇总于表</w:t>
       </w:r>
       <w:r>
         <w:rPr>
@@ -8691,51 +9155,7 @@
           <w:sz w:val="20"/>
           <w:szCs w:val="15"/>
         </w:rPr>
-        <w:t>单尺度融合：将跨模态融合只在</w:t>
-      </w:r>
-      <w:proofErr w:type="gramStart"/>
-      <w:r>
-        <w:rPr>
-          <w:rFonts w:eastAsiaTheme="majorEastAsia" w:cs="Times New Roman (正文 CS 字体)"/>
-          <w:bCs/>
-          <w:color w:val="D1D1D1" w:themeColor="background2" w:themeShade="E6"/>
-          <w:sz w:val="20"/>
-          <w:szCs w:val="15"/>
-        </w:rPr>
-        <w:t>最</w:t>
-      </w:r>
-      <w:proofErr w:type="gramEnd"/>
-      <w:r>
-        <w:rPr>
-          <w:rFonts w:eastAsiaTheme="majorEastAsia" w:cs="Times New Roman (正文 CS 字体)"/>
-          <w:bCs/>
-          <w:color w:val="D1D1D1" w:themeColor="background2" w:themeShade="E6"/>
-          <w:sz w:val="20"/>
-          <w:szCs w:val="15"/>
-        </w:rPr>
-        <w:t>高层特征上进行，而</w:t>
-      </w:r>
-      <w:proofErr w:type="gramStart"/>
-      <w:r>
-        <w:rPr>
-          <w:rFonts w:eastAsiaTheme="majorEastAsia" w:cs="Times New Roman (正文 CS 字体)"/>
-          <w:bCs/>
-          <w:color w:val="D1D1D1" w:themeColor="background2" w:themeShade="E6"/>
-          <w:sz w:val="20"/>
-          <w:szCs w:val="15"/>
-        </w:rPr>
-        <w:t>非所有</w:t>
-      </w:r>
-      <w:proofErr w:type="gramEnd"/>
-      <w:r>
-        <w:rPr>
-          <w:rFonts w:eastAsiaTheme="majorEastAsia" w:cs="Times New Roman (正文 CS 字体)"/>
-          <w:bCs/>
-          <w:color w:val="D1D1D1" w:themeColor="background2" w:themeShade="E6"/>
-          <w:sz w:val="20"/>
-          <w:szCs w:val="15"/>
-        </w:rPr>
-        <w:t>尺度。结果也显示性能下降，证明多尺度逐层融合对捕捉不同尺度目标是必要的。</w:t>
+        <w:t>单尺度融合：将跨模态融合只在最高层特征上进行，而非所有尺度。结果也显示性能下降，证明多尺度逐层融合对捕捉不同尺度目标是必要的。</w:t>
       </w:r>
       <w:r>
         <w:rPr>
@@ -8886,29 +9306,7 @@
           <w:sz w:val="20"/>
           <w:szCs w:val="15"/>
         </w:rPr>
-        <w:t>等，在</w:t>
-      </w:r>
-      <w:proofErr w:type="gramStart"/>
-      <w:r>
-        <w:rPr>
-          <w:rFonts w:eastAsiaTheme="majorEastAsia" w:cs="Times New Roman (正文 CS 字体)"/>
-          <w:bCs/>
-          <w:color w:val="D1D1D1" w:themeColor="background2" w:themeShade="E6"/>
-          <w:sz w:val="20"/>
-          <w:szCs w:val="15"/>
-        </w:rPr>
-        <w:t>本任务</w:t>
-      </w:r>
-      <w:proofErr w:type="gramEnd"/>
-      <w:r>
-        <w:rPr>
-          <w:rFonts w:eastAsiaTheme="majorEastAsia" w:cs="Times New Roman (正文 CS 字体)"/>
-          <w:bCs/>
-          <w:color w:val="D1D1D1" w:themeColor="background2" w:themeShade="E6"/>
-          <w:sz w:val="20"/>
-          <w:szCs w:val="15"/>
-        </w:rPr>
-        <w:t>上效果最佳。</w:t>
+        <w:t>等，在本任务上效果最佳。</w:t>
       </w:r>
     </w:p>
     <w:p>
@@ -8929,7 +9327,7 @@
         <w:rPr>
           <w:rFonts w:eastAsiaTheme="majorEastAsia" w:cs="Times New Roman (正文 CS 字体)"/>
           <w:bCs/>
-          <w:color w:val="D1D1D1" w:themeColor="background2" w:themeShade="E6"/>
+          <w:color w:val="156082" w:themeColor="accent1"/>
           <w:sz w:val="20"/>
           <w:szCs w:val="15"/>
         </w:rPr>
@@ -8939,11 +9337,21 @@
         <w:rPr>
           <w:rFonts w:eastAsiaTheme="majorEastAsia" w:cs="Times New Roman (正文 CS 字体)"/>
           <w:bCs/>
-          <w:color w:val="D1D1D1" w:themeColor="background2" w:themeShade="E6"/>
-          <w:sz w:val="20"/>
-          <w:szCs w:val="15"/>
-        </w:rPr>
-        <w:t>检测结果可视化：为了进一步直观展示模型性能，我们提供了若干典型样本的检测结果示意图。图</w:t>
+          <w:color w:val="156082" w:themeColor="accent1"/>
+          <w:sz w:val="20"/>
+          <w:szCs w:val="15"/>
+        </w:rPr>
+        <w:t>检测结果可视化</w:t>
+      </w:r>
+      <w:r>
+        <w:rPr>
+          <w:rFonts w:eastAsiaTheme="majorEastAsia" w:cs="Times New Roman (正文 CS 字体)"/>
+          <w:bCs/>
+          <w:color w:val="D1D1D1" w:themeColor="background2" w:themeShade="E6"/>
+          <w:sz w:val="20"/>
+          <w:szCs w:val="15"/>
+        </w:rPr>
+        <w:t>：为了进一步直观展示模型性能，我们提供了若干典型样本的检测结果示意图。图</w:t>
       </w:r>
       <w:r>
         <w:rPr>
@@ -9169,18 +9577,7 @@
           <w:sz w:val="20"/>
           <w:szCs w:val="15"/>
         </w:rPr>
-        <w:t>在边界复杂的情况下依然能够利用双模态信息</w:t>
-      </w:r>
-      <w:r>
-        <w:rPr>
-          <w:rFonts w:eastAsiaTheme="majorEastAsia" w:cs="Times New Roman (正文 CS 字体)"/>
-          <w:bCs/>
-          <w:color w:val="D1D1D1" w:themeColor="background2" w:themeShade="E6"/>
-          <w:sz w:val="20"/>
-          <w:szCs w:val="15"/>
-        </w:rPr>
-        <w:lastRenderedPageBreak/>
-        <w:t>准确划定层级范围：例如血清与血浆交界处颜色梯度模糊，但蓝光下界面清晰，我们的方法综合判断后给出的检测框紧贴真实边界，没有像单模态模型那样偏移。</w:t>
+        <w:t>在边界复杂的情况下依然能够利用双模态信息准确划定层级范围：例如血清与血浆交界处颜色梯度模糊，但蓝光下界面清晰，我们的方法综合判断后给出的检测框紧贴真实边界，没有像单模态模型那样偏移。</w:t>
       </w:r>
       <w:r>
         <w:rPr>
@@ -9314,6 +9711,7 @@
           <w:sz w:val="20"/>
           <w:szCs w:val="15"/>
         </w:rPr>
+        <w:lastRenderedPageBreak/>
         <w:t xml:space="preserve">5.4 </w:t>
       </w:r>
       <w:r>
@@ -9962,19 +10360,7 @@
           <w:sz w:val="20"/>
           <w:szCs w:val="15"/>
         </w:rPr>
-        <w:t>本节将结果和讨论融合，使读者在看完每个结果后立即得到解释，加深理解。图表穿插其中：</w:t>
-      </w:r>
-      <w:r>
-        <w:rPr>
-          <w:rFonts w:eastAsiaTheme="majorEastAsia" w:cs="Times New Roman (正文 CS 字体)"/>
-          <w:bCs/>
-          <w:iCs/>
-          <w:color w:val="D1D1D1" w:themeColor="background2" w:themeShade="E6"/>
-          <w:sz w:val="20"/>
-          <w:szCs w:val="15"/>
-        </w:rPr>
-        <w:lastRenderedPageBreak/>
-        <w:t>推荐将表</w:t>
+        <w:t>本节将结果和讨论融合，使读者在看完每个结果后立即得到解释，加深理解。图表穿插其中：推荐将表</w:t>
       </w:r>
       <w:r>
         <w:rPr>
@@ -10215,6 +10601,7 @@
           <w:sz w:val="20"/>
           <w:szCs w:val="15"/>
         </w:rPr>
+        <w:lastRenderedPageBreak/>
         <w:t xml:space="preserve">6. </w:t>
       </w:r>
       <w:r>
@@ -10549,6 +10936,219 @@
     </w:sectPr>
   </w:body>
 </w:document>
+</file>
+
+<file path=word/comments.xml><?xml version="1.0" encoding="utf-8"?>
+<w:comments xmlns:wpc="http://schemas.microsoft.com/office/word/2010/wordprocessingCanvas" xmlns:cx="http://schemas.microsoft.com/office/drawing/2014/chartex" xmlns:cx1="http://schemas.microsoft.com/office/drawing/2015/9/8/chartex" xmlns:cx2="http://schemas.microsoft.com/office/drawing/2015/10/21/chartex" xmlns:cx3="http://schemas.microsoft.com/office/drawing/2016/5/9/chartex" xmlns:cx4="http://schemas.microsoft.com/office/drawing/2016/5/10/chartex" xmlns:cx5="http://schemas.microsoft.com/office/drawing/2016/5/11/chartex" xmlns:cx6="http://schemas.microsoft.com/office/drawing/2016/5/12/chartex" xmlns:cx7="http://schemas.microsoft.com/office/drawing/2016/5/13/chartex" xmlns:cx8="http://schemas.microsoft.com/office/drawing/2016/5/14/chartex" xmlns:mc="http://schemas.openxmlformats.org/markup-compatibility/2006" xmlns:aink="http://schemas.microsoft.com/office/drawing/2016/ink" xmlns:am3d="http://schemas.microsoft.com/office/drawing/2017/model3d" xmlns:o="urn:schemas-microsoft-com:office:office" xmlns:oel="http://schemas.microsoft.com/office/2019/extlst" xmlns:r="http://schemas.openxmlformats.org/officeDocument/2006/relationships" xmlns:m="http://schemas.openxmlformats.org/officeDocument/2006/math" xmlns:v="urn:schemas-microsoft-com:vml" xmlns:wp14="http://schemas.microsoft.com/office/word/2010/wordprocessingDrawing" xmlns:wp="http://schemas.openxmlformats.org/drawingml/2006/wordprocessingDrawing" xmlns:w10="urn:schemas-microsoft-com:office:word" xmlns:w="http://schemas.openxmlformats.org/wordprocessingml/2006/main" xmlns:w14="http://schemas.microsoft.com/office/word/2010/wordml" xmlns:w15="http://schemas.microsoft.com/office/word/2012/wordml" xmlns:w16cex="http://schemas.microsoft.com/office/word/2018/wordml/cex" xmlns:w16cid="http://schemas.microsoft.com/office/word/2016/wordml/cid" xmlns:w16="http://schemas.microsoft.com/office/word/2018/wordml" xmlns:w16du="http://schemas.microsoft.com/office/word/2023/wordml/word16du" xmlns:w16sdtdh="http://schemas.microsoft.com/office/word/2020/wordml/sdtdatahash" xmlns:w16sdtfl="http://schemas.microsoft.com/office/word/2024/wordml/sdtformatlock" xmlns:w16se="http://schemas.microsoft.com/office/word/2015/wordml/symex" xmlns:wpg="http://schemas.microsoft.com/office/word/2010/wordprocessingGroup" xmlns:wpi="http://schemas.microsoft.com/office/word/2010/wordprocessingInk" xmlns:wne="http://schemas.microsoft.com/office/word/2006/wordml" xmlns:wps="http://schemas.microsoft.com/office/word/2010/wordprocessingShape" mc:Ignorable="w14 w15 w16se w16cid w16 w16cex w16sdtdh w16sdtfl w16du wp14">
+  <w:comment w:id="0" w:author="Xindong Xu" w:date="2025-09-12T15:10:00Z" w:initials="XX">
+    <w:p>
+      <w:pPr>
+        <w:pStyle w:val="af0"/>
+      </w:pPr>
+      <w:r>
+        <w:rPr>
+          <w:rStyle w:val="af"/>
+        </w:rPr>
+        <w:annotationRef/>
+      </w:r>
+      <w:proofErr w:type="spellStart"/>
+      <w:r>
+        <w:t>Concat</w:t>
+      </w:r>
+      <w:proofErr w:type="spellEnd"/>
+      <w:r>
+        <w:t>/weighted</w:t>
+      </w:r>
+    </w:p>
+  </w:comment>
+  <w:comment w:id="1" w:author="Xindong Xu" w:date="2025-09-12T14:39:00Z" w:initials="XX">
+    <w:p>
+      <w:pPr>
+        <w:widowControl/>
+        <w:shd w:val="clear" w:color="auto" w:fill="FFFFFF"/>
+        <w:spacing w:line="270" w:lineRule="atLeast"/>
+        <w:rPr>
+          <w:rFonts w:ascii="Menlo" w:eastAsia="宋体" w:hAnsi="Menlo" w:cs="Menlo"/>
+          <w:color w:val="3B3B3B"/>
+          <w:kern w:val="0"/>
+          <w:sz w:val="18"/>
+          <w:szCs w:val="18"/>
+          <w14:ligatures w14:val="none"/>
+        </w:rPr>
+      </w:pPr>
+      <w:r>
+        <w:rPr>
+          <w:rStyle w:val="af"/>
+        </w:rPr>
+        <w:annotationRef/>
+      </w:r>
+      <w:r>
+        <w:rPr>
+          <w:rFonts w:ascii="Menlo" w:eastAsia="宋体" w:hAnsi="Menlo" w:cs="Menlo"/>
+          <w:color w:val="3B3B3B"/>
+          <w:kern w:val="0"/>
+          <w:sz w:val="18"/>
+          <w:szCs w:val="18"/>
+          <w14:ligatures w14:val="none"/>
+        </w:rPr>
+        <w:t>利用改进的</w:t>
+      </w:r>
+      <w:r>
+        <w:rPr>
+          <w:rFonts w:ascii="Menlo" w:eastAsia="宋体" w:hAnsi="Menlo" w:cs="Menlo"/>
+          <w:color w:val="3B3B3B"/>
+          <w:kern w:val="0"/>
+          <w:sz w:val="18"/>
+          <w:szCs w:val="18"/>
+          <w14:ligatures w14:val="none"/>
+        </w:rPr>
+        <w:t>YOLO</w:t>
+      </w:r>
+      <w:r>
+        <w:rPr>
+          <w:rFonts w:ascii="Menlo" w:eastAsia="宋体" w:hAnsi="Menlo" w:cs="Menlo"/>
+          <w:color w:val="3B3B3B"/>
+          <w:kern w:val="0"/>
+          <w:sz w:val="18"/>
+          <w:szCs w:val="18"/>
+          <w14:ligatures w14:val="none"/>
+        </w:rPr>
+        <w:t>模型实现血液试管中血浆液面位置的自动检测。作者提出垂直图像拼接的新型输入策略：获取试管在不同角度的多张图像，提取感兴趣区域后纵向拼接成一张</w:t>
+      </w:r>
+      <w:r>
+        <w:rPr>
+          <w:rFonts w:ascii="Menlo" w:eastAsia="宋体" w:hAnsi="Menlo" w:cs="Menlo"/>
+          <w:color w:val="3B3B3B"/>
+          <w:kern w:val="0"/>
+          <w:sz w:val="18"/>
+          <w:szCs w:val="18"/>
+          <w14:ligatures w14:val="none"/>
+        </w:rPr>
+        <w:t>“</w:t>
+      </w:r>
+      <w:r>
+        <w:rPr>
+          <w:rFonts w:ascii="Menlo" w:eastAsia="宋体" w:hAnsi="Menlo" w:cs="Menlo"/>
+          <w:color w:val="3B3B3B"/>
+          <w:kern w:val="0"/>
+          <w:sz w:val="18"/>
+          <w:szCs w:val="18"/>
+          <w14:ligatures w14:val="none"/>
+        </w:rPr>
+        <w:t>长图</w:t>
+      </w:r>
+      <w:r>
+        <w:rPr>
+          <w:rFonts w:ascii="Menlo" w:eastAsia="宋体" w:hAnsi="Menlo" w:cs="Menlo"/>
+          <w:color w:val="3B3B3B"/>
+          <w:kern w:val="0"/>
+          <w:sz w:val="18"/>
+          <w:szCs w:val="18"/>
+          <w14:ligatures w14:val="none"/>
+        </w:rPr>
+        <w:t>”</w:t>
+      </w:r>
+      <w:r>
+        <w:rPr>
+          <w:rFonts w:ascii="Menlo" w:eastAsia="宋体" w:hAnsi="Menlo" w:cs="Menlo"/>
+          <w:color w:val="3B3B3B"/>
+          <w:kern w:val="0"/>
+          <w:sz w:val="18"/>
+          <w:szCs w:val="18"/>
+          <w14:ligatures w14:val="none"/>
+        </w:rPr>
+        <w:t>供模型处理。模型基于</w:t>
+      </w:r>
+      <w:r>
+        <w:rPr>
+          <w:rFonts w:ascii="Menlo" w:eastAsia="宋体" w:hAnsi="Menlo" w:cs="Menlo"/>
+          <w:color w:val="3B3B3B"/>
+          <w:kern w:val="0"/>
+          <w:sz w:val="18"/>
+          <w:szCs w:val="18"/>
+          <w14:ligatures w14:val="none"/>
+        </w:rPr>
+        <w:t>YOLOv4-tiny</w:t>
+      </w:r>
+      <w:r>
+        <w:rPr>
+          <w:rFonts w:ascii="Menlo" w:eastAsia="宋体" w:hAnsi="Menlo" w:cs="Menlo"/>
+          <w:color w:val="3B3B3B"/>
+          <w:kern w:val="0"/>
+          <w:sz w:val="18"/>
+          <w:szCs w:val="18"/>
+          <w14:ligatures w14:val="none"/>
+        </w:rPr>
+        <w:t>架构，将原本的二维边界框检测转化为一维位置回归任务（在损失函数中去除边界框高度项），专注预测</w:t>
+      </w:r>
+      <w:r>
+        <w:rPr>
+          <w:rFonts w:ascii="Menlo" w:eastAsia="宋体" w:hAnsi="Menlo" w:cs="Menlo"/>
+          <w:b/>
+          <w:bCs/>
+          <w:color w:val="3B3B3B"/>
+          <w:kern w:val="0"/>
+          <w:sz w:val="18"/>
+          <w:szCs w:val="18"/>
+          <w14:ligatures w14:val="none"/>
+        </w:rPr>
+        <w:t>液面高度</w:t>
+      </w:r>
+      <w:r>
+        <w:rPr>
+          <w:rFonts w:ascii="Menlo" w:eastAsia="宋体" w:hAnsi="Menlo" w:cs="Menlo"/>
+          <w:color w:val="3B3B3B"/>
+          <w:kern w:val="0"/>
+          <w:sz w:val="18"/>
+          <w:szCs w:val="18"/>
+          <w14:ligatures w14:val="none"/>
+        </w:rPr>
+        <w:t>。</w:t>
+      </w:r>
+    </w:p>
+    <w:p>
+      <w:pPr>
+        <w:widowControl/>
+        <w:shd w:val="clear" w:color="auto" w:fill="FFFFFF"/>
+        <w:spacing w:line="270" w:lineRule="atLeast"/>
+        <w:rPr>
+          <w:rFonts w:ascii="Menlo" w:eastAsia="宋体" w:hAnsi="Menlo" w:cs="Menlo"/>
+          <w:color w:val="3B3B3B"/>
+          <w:kern w:val="0"/>
+          <w:sz w:val="18"/>
+          <w:szCs w:val="18"/>
+          <w14:ligatures w14:val="none"/>
+        </w:rPr>
+      </w:pPr>
+    </w:p>
+    <w:p>
+      <w:pPr>
+        <w:pStyle w:val="af0"/>
+      </w:pPr>
+    </w:p>
+  </w:comment>
+</w:comments>
+</file>
+
+<file path=word/commentsExtended.xml><?xml version="1.0" encoding="utf-8"?>
+<w15:commentsEx xmlns:wpc="http://schemas.microsoft.com/office/word/2010/wordprocessingCanvas" xmlns:cx="http://schemas.microsoft.com/office/drawing/2014/chartex" xmlns:cx1="http://schemas.microsoft.com/office/drawing/2015/9/8/chartex" xmlns:cx2="http://schemas.microsoft.com/office/drawing/2015/10/21/chartex" xmlns:cx3="http://schemas.microsoft.com/office/drawing/2016/5/9/chartex" xmlns:cx4="http://schemas.microsoft.com/office/drawing/2016/5/10/chartex" xmlns:cx5="http://schemas.microsoft.com/office/drawing/2016/5/11/chartex" xmlns:cx6="http://schemas.microsoft.com/office/drawing/2016/5/12/chartex" xmlns:cx7="http://schemas.microsoft.com/office/drawing/2016/5/13/chartex" xmlns:cx8="http://schemas.microsoft.com/office/drawing/2016/5/14/chartex" xmlns:mc="http://schemas.openxmlformats.org/markup-compatibility/2006" xmlns:aink="http://schemas.microsoft.com/office/drawing/2016/ink" xmlns:am3d="http://schemas.microsoft.com/office/drawing/2017/model3d" xmlns:o="urn:schemas-microsoft-com:office:office" xmlns:oel="http://schemas.microsoft.com/office/2019/extlst" xmlns:r="http://schemas.openxmlformats.org/officeDocument/2006/relationships" xmlns:m="http://schemas.openxmlformats.org/officeDocument/2006/math" xmlns:v="urn:schemas-microsoft-com:vml" xmlns:wp14="http://schemas.microsoft.com/office/word/2010/wordprocessingDrawing" xmlns:wp="http://schemas.openxmlformats.org/drawingml/2006/wordprocessingDrawing" xmlns:w10="urn:schemas-microsoft-com:office:word" xmlns:w="http://schemas.openxmlformats.org/wordprocessingml/2006/main" xmlns:w14="http://schemas.microsoft.com/office/word/2010/wordml" xmlns:w15="http://schemas.microsoft.com/office/word/2012/wordml" xmlns:w16cex="http://schemas.microsoft.com/office/word/2018/wordml/cex" xmlns:w16cid="http://schemas.microsoft.com/office/word/2016/wordml/cid" xmlns:w16="http://schemas.microsoft.com/office/word/2018/wordml" xmlns:w16du="http://schemas.microsoft.com/office/word/2023/wordml/word16du" xmlns:w16sdtdh="http://schemas.microsoft.com/office/word/2020/wordml/sdtdatahash" xmlns:w16sdtfl="http://schemas.microsoft.com/office/word/2024/wordml/sdtformatlock" xmlns:w16se="http://schemas.microsoft.com/office/word/2015/wordml/symex" xmlns:wpg="http://schemas.microsoft.com/office/word/2010/wordprocessingGroup" xmlns:wpi="http://schemas.microsoft.com/office/word/2010/wordprocessingInk" xmlns:wne="http://schemas.microsoft.com/office/word/2006/wordml" xmlns:wps="http://schemas.microsoft.com/office/word/2010/wordprocessingShape" mc:Ignorable="w14 w15 w16se w16cid w16 w16cex w16sdtdh w16sdtfl w16du wp14">
+  <w15:commentEx w15:paraId="2EBEAE33" w15:done="0"/>
+  <w15:commentEx w15:paraId="2B74BD40" w15:done="0"/>
+</w15:commentsEx>
+</file>
+
+<file path=word/commentsExtensible.xml><?xml version="1.0" encoding="utf-8"?>
+<w16cex:commentsExtensible xmlns:wpc="http://schemas.microsoft.com/office/word/2010/wordprocessingCanvas" xmlns:cx="http://schemas.microsoft.com/office/drawing/2014/chartex" xmlns:cx1="http://schemas.microsoft.com/office/drawing/2015/9/8/chartex" xmlns:cx2="http://schemas.microsoft.com/office/drawing/2015/10/21/chartex" xmlns:cx3="http://schemas.microsoft.com/office/drawing/2016/5/9/chartex" xmlns:cx4="http://schemas.microsoft.com/office/drawing/2016/5/10/chartex" xmlns:cx5="http://schemas.microsoft.com/office/drawing/2016/5/11/chartex" xmlns:cx6="http://schemas.microsoft.com/office/drawing/2016/5/12/chartex" xmlns:cx7="http://schemas.microsoft.com/office/drawing/2016/5/13/chartex" xmlns:cx8="http://schemas.microsoft.com/office/drawing/2016/5/14/chartex" xmlns:cr="http://schemas.microsoft.com/office/comments/2020/reactions" xmlns:mc="http://schemas.openxmlformats.org/markup-compatibility/2006" xmlns:aink="http://schemas.microsoft.com/office/drawing/2016/ink" xmlns:am3d="http://schemas.microsoft.com/office/drawing/2017/model3d" xmlns:o="urn:schemas-microsoft-com:office:office" xmlns:oel="http://schemas.microsoft.com/office/2019/extlst" xmlns:r="http://schemas.openxmlformats.org/officeDocument/2006/relationships" xmlns:m="http://schemas.openxmlformats.org/officeDocument/2006/math" xmlns:v="urn:schemas-microsoft-com:vml" xmlns:wp14="http://schemas.microsoft.com/office/word/2010/wordprocessingDrawing" xmlns:wp="http://schemas.openxmlformats.org/drawingml/2006/wordprocessingDrawing" xmlns:w10="urn:schemas-microsoft-com:office:word" xmlns:w="http://schemas.openxmlformats.org/wordprocessingml/2006/main" xmlns:w14="http://schemas.microsoft.com/office/word/2010/wordml" xmlns:w15="http://schemas.microsoft.com/office/word/2012/wordml" xmlns:w16cex="http://schemas.microsoft.com/office/word/2018/wordml/cex" xmlns:w16cid="http://schemas.microsoft.com/office/word/2016/wordml/cid" xmlns:w16="http://schemas.microsoft.com/office/word/2018/wordml" xmlns:w16du="http://schemas.microsoft.com/office/word/2023/wordml/word16du" xmlns:w16sdtdh="http://schemas.microsoft.com/office/word/2020/wordml/sdtdatahash" xmlns:w16sdtfl="http://schemas.microsoft.com/office/word/2024/wordml/sdtformatlock" xmlns:w16se="http://schemas.microsoft.com/office/word/2015/wordml/symex" xmlns:wpg="http://schemas.microsoft.com/office/word/2010/wordprocessingGroup" xmlns:wpi="http://schemas.microsoft.com/office/word/2010/wordprocessingInk" xmlns:wne="http://schemas.microsoft.com/office/word/2006/wordml" xmlns:wps="http://schemas.microsoft.com/office/word/2010/wordprocessingShape" mc:Ignorable="w14 w15 w16se w16cid w16 w16cex w16sdtdh w16sdtfl cr w16du wp14">
+  <w16cex:commentExtensible w16cex:durableId="2465AA16" w16cex:dateUtc="2025-09-12T07:10:00Z"/>
+  <w16cex:commentExtensible w16cex:durableId="6B99FCF4" w16cex:dateUtc="2025-09-12T06:39:00Z"/>
+</w16cex:commentsExtensible>
+</file>
+
+<file path=word/commentsIds.xml><?xml version="1.0" encoding="utf-8"?>
+<w16cid:commentsIds xmlns:wpc="http://schemas.microsoft.com/office/word/2010/wordprocessingCanvas" xmlns:cx="http://schemas.microsoft.com/office/drawing/2014/chartex" xmlns:cx1="http://schemas.microsoft.com/office/drawing/2015/9/8/chartex" xmlns:cx2="http://schemas.microsoft.com/office/drawing/2015/10/21/chartex" xmlns:cx3="http://schemas.microsoft.com/office/drawing/2016/5/9/chartex" xmlns:cx4="http://schemas.microsoft.com/office/drawing/2016/5/10/chartex" xmlns:cx5="http://schemas.microsoft.com/office/drawing/2016/5/11/chartex" xmlns:cx6="http://schemas.microsoft.com/office/drawing/2016/5/12/chartex" xmlns:cx7="http://schemas.microsoft.com/office/drawing/2016/5/13/chartex" xmlns:cx8="http://schemas.microsoft.com/office/drawing/2016/5/14/chartex" xmlns:mc="http://schemas.openxmlformats.org/markup-compatibility/2006" xmlns:aink="http://schemas.microsoft.com/office/drawing/2016/ink" xmlns:am3d="http://schemas.microsoft.com/office/drawing/2017/model3d" xmlns:o="urn:schemas-microsoft-com:office:office" xmlns:oel="http://schemas.microsoft.com/office/2019/extlst" xmlns:r="http://schemas.openxmlformats.org/officeDocument/2006/relationships" xmlns:m="http://schemas.openxmlformats.org/officeDocument/2006/math" xmlns:v="urn:schemas-microsoft-com:vml" xmlns:wp14="http://schemas.microsoft.com/office/word/2010/wordprocessingDrawing" xmlns:wp="http://schemas.openxmlformats.org/drawingml/2006/wordprocessingDrawing" xmlns:w10="urn:schemas-microsoft-com:office:word" xmlns:w="http://schemas.openxmlformats.org/wordprocessingml/2006/main" xmlns:w14="http://schemas.microsoft.com/office/word/2010/wordml" xmlns:w15="http://schemas.microsoft.com/office/word/2012/wordml" xmlns:w16cex="http://schemas.microsoft.com/office/word/2018/wordml/cex" xmlns:w16cid="http://schemas.microsoft.com/office/word/2016/wordml/cid" xmlns:w16="http://schemas.microsoft.com/office/word/2018/wordml" xmlns:w16du="http://schemas.microsoft.com/office/word/2023/wordml/word16du" xmlns:w16sdtdh="http://schemas.microsoft.com/office/word/2020/wordml/sdtdatahash" xmlns:w16sdtfl="http://schemas.microsoft.com/office/word/2024/wordml/sdtformatlock" xmlns:w16se="http://schemas.microsoft.com/office/word/2015/wordml/symex" xmlns:wpg="http://schemas.microsoft.com/office/word/2010/wordprocessingGroup" xmlns:wpi="http://schemas.microsoft.com/office/word/2010/wordprocessingInk" xmlns:wne="http://schemas.microsoft.com/office/word/2006/wordml" xmlns:wps="http://schemas.microsoft.com/office/word/2010/wordprocessingShape" mc:Ignorable="w14 w15 w16se w16cid w16 w16cex w16sdtdh w16sdtfl w16du wp14">
+  <w16cid:commentId w16cid:paraId="2EBEAE33" w16cid:durableId="2465AA16"/>
+  <w16cid:commentId w16cid:paraId="2B74BD40" w16cid:durableId="6B99FCF4"/>
+</w16cid:commentsIds>
 </file>
 
 <file path=word/numbering.xml><?xml version="1.0" encoding="utf-8"?>
@@ -11013,7 +11613,7 @@
         <w:ind w:left="1080" w:hanging="360"/>
       </w:pPr>
       <w:rPr>
-        <w:rFonts w:ascii="等线" w:eastAsia="等线" w:hAnsi="等线" w:cs="Times New Roman (正文 CS 字体)" w:hint="eastAsia"/>
+        <w:rFonts w:ascii="DengXian" w:eastAsia="DengXian" w:hAnsi="DengXian" w:cs="Times New Roman (正文 CS 字体)" w:hint="eastAsia"/>
       </w:rPr>
     </w:lvl>
     <w:lvl w:ilvl="1" w:tplc="04090003" w:tentative="1">
@@ -11424,7 +12024,7 @@
         <w:ind w:left="360" w:hanging="360"/>
       </w:pPr>
       <w:rPr>
-        <w:rFonts w:ascii="等线" w:eastAsia="等线" w:hAnsi="等线" w:cs="Times New Roman (正文 CS 字体)" w:hint="eastAsia"/>
+        <w:rFonts w:ascii="DengXian" w:eastAsia="DengXian" w:hAnsi="DengXian" w:cs="Times New Roman (正文 CS 字体)" w:hint="eastAsia"/>
       </w:rPr>
     </w:lvl>
     <w:lvl w:ilvl="1" w:tplc="04090003" w:tentative="1">
@@ -12326,6 +12926,14 @@
     <w:abstractNumId w:val="6"/>
   </w:num>
 </w:numbering>
+</file>
+
+<file path=word/people.xml><?xml version="1.0" encoding="utf-8"?>
+<w15:people xmlns:wpc="http://schemas.microsoft.com/office/word/2010/wordprocessingCanvas" xmlns:cx="http://schemas.microsoft.com/office/drawing/2014/chartex" xmlns:cx1="http://schemas.microsoft.com/office/drawing/2015/9/8/chartex" xmlns:cx2="http://schemas.microsoft.com/office/drawing/2015/10/21/chartex" xmlns:cx3="http://schemas.microsoft.com/office/drawing/2016/5/9/chartex" xmlns:cx4="http://schemas.microsoft.com/office/drawing/2016/5/10/chartex" xmlns:cx5="http://schemas.microsoft.com/office/drawing/2016/5/11/chartex" xmlns:cx6="http://schemas.microsoft.com/office/drawing/2016/5/12/chartex" xmlns:cx7="http://schemas.microsoft.com/office/drawing/2016/5/13/chartex" xmlns:cx8="http://schemas.microsoft.com/office/drawing/2016/5/14/chartex" xmlns:mc="http://schemas.openxmlformats.org/markup-compatibility/2006" xmlns:aink="http://schemas.microsoft.com/office/drawing/2016/ink" xmlns:am3d="http://schemas.microsoft.com/office/drawing/2017/model3d" xmlns:o="urn:schemas-microsoft-com:office:office" xmlns:oel="http://schemas.microsoft.com/office/2019/extlst" xmlns:r="http://schemas.openxmlformats.org/officeDocument/2006/relationships" xmlns:m="http://schemas.openxmlformats.org/officeDocument/2006/math" xmlns:v="urn:schemas-microsoft-com:vml" xmlns:wp14="http://schemas.microsoft.com/office/word/2010/wordprocessingDrawing" xmlns:wp="http://schemas.openxmlformats.org/drawingml/2006/wordprocessingDrawing" xmlns:w10="urn:schemas-microsoft-com:office:word" xmlns:w="http://schemas.openxmlformats.org/wordprocessingml/2006/main" xmlns:w14="http://schemas.microsoft.com/office/word/2010/wordml" xmlns:w15="http://schemas.microsoft.com/office/word/2012/wordml" xmlns:w16cex="http://schemas.microsoft.com/office/word/2018/wordml/cex" xmlns:w16cid="http://schemas.microsoft.com/office/word/2016/wordml/cid" xmlns:w16="http://schemas.microsoft.com/office/word/2018/wordml" xmlns:w16du="http://schemas.microsoft.com/office/word/2023/wordml/word16du" xmlns:w16sdtdh="http://schemas.microsoft.com/office/word/2020/wordml/sdtdatahash" xmlns:w16sdtfl="http://schemas.microsoft.com/office/word/2024/wordml/sdtformatlock" xmlns:w16se="http://schemas.microsoft.com/office/word/2015/wordml/symex" xmlns:wpg="http://schemas.microsoft.com/office/word/2010/wordprocessingGroup" xmlns:wpi="http://schemas.microsoft.com/office/word/2010/wordprocessingInk" xmlns:wne="http://schemas.microsoft.com/office/word/2006/wordml" xmlns:wps="http://schemas.microsoft.com/office/word/2010/wordprocessingShape" mc:Ignorable="w14 w15 w16se w16cid w16 w16cex w16sdtdh w16sdtfl w16du wp14">
+  <w15:person w15:author="Xindong Xu">
+    <w15:presenceInfo w15:providerId="Windows Live" w15:userId="a0b749bf956b2a25"/>
+  </w15:person>
+</w15:people>
 </file>
 
 <file path=word/styles.xml><?xml version="1.0" encoding="utf-8"?>
@@ -13268,6 +13876,61 @@
     <w:basedOn w:val="a0"/>
     <w:rsid w:val="00F35F30"/>
   </w:style>
+  <w:style w:type="character" w:styleId="af">
+    <w:name w:val="annotation reference"/>
+    <w:basedOn w:val="a0"/>
+    <w:uiPriority w:val="99"/>
+    <w:semiHidden/>
+    <w:unhideWhenUsed/>
+    <w:rsid w:val="00C30883"/>
+    <w:rPr>
+      <w:sz w:val="21"/>
+      <w:szCs w:val="21"/>
+    </w:rPr>
+  </w:style>
+  <w:style w:type="paragraph" w:styleId="af0">
+    <w:name w:val="annotation text"/>
+    <w:basedOn w:val="a"/>
+    <w:link w:val="af1"/>
+    <w:uiPriority w:val="99"/>
+    <w:semiHidden/>
+    <w:unhideWhenUsed/>
+    <w:rsid w:val="00C30883"/>
+  </w:style>
+  <w:style w:type="character" w:customStyle="1" w:styleId="af1">
+    <w:name w:val="批注文字 字符"/>
+    <w:basedOn w:val="a0"/>
+    <w:link w:val="af0"/>
+    <w:uiPriority w:val="99"/>
+    <w:semiHidden/>
+    <w:rsid w:val="00C30883"/>
+  </w:style>
+  <w:style w:type="paragraph" w:styleId="af2">
+    <w:name w:val="annotation subject"/>
+    <w:basedOn w:val="af0"/>
+    <w:next w:val="af0"/>
+    <w:link w:val="af3"/>
+    <w:uiPriority w:val="99"/>
+    <w:semiHidden/>
+    <w:unhideWhenUsed/>
+    <w:rsid w:val="00C30883"/>
+    <w:rPr>
+      <w:b/>
+      <w:bCs/>
+    </w:rPr>
+  </w:style>
+  <w:style w:type="character" w:customStyle="1" w:styleId="af3">
+    <w:name w:val="批注主题 字符"/>
+    <w:basedOn w:val="af1"/>
+    <w:link w:val="af2"/>
+    <w:uiPriority w:val="99"/>
+    <w:semiHidden/>
+    <w:rsid w:val="00C30883"/>
+    <w:rPr>
+      <w:b/>
+      <w:bCs/>
+    </w:rPr>
+  </w:style>
 </w:styles>
 </file>
 
